--- a/Project_Document.docx
+++ b/Project_Document.docx
@@ -244,6 +244,28 @@
           <w:szCs w:val="32"/>
         </w:rPr>
         <w:t>, 2023</w:t>
+      </w:r>
+    </w:p>
+    <w:p>
+      <w:pPr>
+        <w:jc w:val="center"/>
+        <w:rPr>
+          <w:rFonts w:asciiTheme="minorBidi" w:hAnsiTheme="minorBidi"/>
+          <w:b/>
+          <w:bCs/>
+          <w:sz w:val="32"/>
+          <w:szCs w:val="32"/>
+        </w:rPr>
+      </w:pPr>
+      <w:r>
+        <w:rPr>
+          <w:rFonts w:asciiTheme="minorBidi" w:hAnsiTheme="minorBidi"/>
+          <w:b/>
+          <w:bCs/>
+          <w:sz w:val="32"/>
+          <w:szCs w:val="32"/>
+        </w:rPr>
+        <w:t>Second Draft: October 15, 2023</w:t>
       </w:r>
     </w:p>
     <w:p>
@@ -321,7 +343,7 @@
           <w:r>
             <w:fldChar w:fldCharType="separate"/>
           </w:r>
-          <w:hyperlink w:anchor="_Toc146821809" w:history="1">
+          <w:hyperlink w:anchor="_Toc148290471" w:history="1">
             <w:r>
               <w:rPr>
                 <w:rStyle w:val="Hyperlink"/>
@@ -366,7 +388,7 @@
                 <w:noProof/>
                 <w:webHidden/>
               </w:rPr>
-              <w:instrText xml:space="preserve"> PAGEREF _Toc146821809 \h </w:instrText>
+              <w:instrText xml:space="preserve"> PAGEREF _Toc148290471 \h </w:instrText>
             </w:r>
             <w:r>
               <w:rPr>
@@ -410,7 +432,7 @@
               <w14:ligatures w14:val="standardContextual"/>
             </w:rPr>
           </w:pPr>
-          <w:hyperlink w:anchor="_Toc146821810" w:history="1">
+          <w:hyperlink w:anchor="_Toc148290472" w:history="1">
             <w:r>
               <w:rPr>
                 <w:rStyle w:val="Hyperlink"/>
@@ -437,7 +459,7 @@
                 <w:noProof/>
                 <w:webHidden/>
               </w:rPr>
-              <w:instrText xml:space="preserve"> PAGEREF _Toc146821810 \h </w:instrText>
+              <w:instrText xml:space="preserve"> PAGEREF _Toc148290472 \h </w:instrText>
             </w:r>
             <w:r>
               <w:rPr>
@@ -482,7 +504,7 @@
               <w14:ligatures w14:val="standardContextual"/>
             </w:rPr>
           </w:pPr>
-          <w:hyperlink w:anchor="_Toc146821811" w:history="1">
+          <w:hyperlink w:anchor="_Toc148290473" w:history="1">
             <w:r>
               <w:rPr>
                 <w:rStyle w:val="Hyperlink"/>
@@ -527,7 +549,7 @@
                 <w:noProof/>
                 <w:webHidden/>
               </w:rPr>
-              <w:instrText xml:space="preserve"> PAGEREF _Toc146821811 \h </w:instrText>
+              <w:instrText xml:space="preserve"> PAGEREF _Toc148290473 \h </w:instrText>
             </w:r>
             <w:r>
               <w:rPr>
@@ -572,7 +594,7 @@
               <w14:ligatures w14:val="standardContextual"/>
             </w:rPr>
           </w:pPr>
-          <w:hyperlink w:anchor="_Toc146821812" w:history="1">
+          <w:hyperlink w:anchor="_Toc148290474" w:history="1">
             <w:r>
               <w:rPr>
                 <w:rStyle w:val="Hyperlink"/>
@@ -617,7 +639,7 @@
                 <w:noProof/>
                 <w:webHidden/>
               </w:rPr>
-              <w:instrText xml:space="preserve"> PAGEREF _Toc146821812 \h </w:instrText>
+              <w:instrText xml:space="preserve"> PAGEREF _Toc148290474 \h </w:instrText>
             </w:r>
             <w:r>
               <w:rPr>
@@ -662,7 +684,7 @@
               <w14:ligatures w14:val="standardContextual"/>
             </w:rPr>
           </w:pPr>
-          <w:hyperlink w:anchor="_Toc146821813" w:history="1">
+          <w:hyperlink w:anchor="_Toc148290475" w:history="1">
             <w:r>
               <w:rPr>
                 <w:rStyle w:val="Hyperlink"/>
@@ -707,7 +729,7 @@
                 <w:noProof/>
                 <w:webHidden/>
               </w:rPr>
-              <w:instrText xml:space="preserve"> PAGEREF _Toc146821813 \h </w:instrText>
+              <w:instrText xml:space="preserve"> PAGEREF _Toc148290475 \h </w:instrText>
             </w:r>
             <w:r>
               <w:rPr>
@@ -752,7 +774,7 @@
               <w14:ligatures w14:val="standardContextual"/>
             </w:rPr>
           </w:pPr>
-          <w:hyperlink w:anchor="_Toc146821814" w:history="1">
+          <w:hyperlink w:anchor="_Toc148290476" w:history="1">
             <w:r>
               <w:rPr>
                 <w:rStyle w:val="Hyperlink"/>
@@ -797,7 +819,7 @@
                 <w:noProof/>
                 <w:webHidden/>
               </w:rPr>
-              <w:instrText xml:space="preserve"> PAGEREF _Toc146821814 \h </w:instrText>
+              <w:instrText xml:space="preserve"> PAGEREF _Toc148290476 \h </w:instrText>
             </w:r>
             <w:r>
               <w:rPr>
@@ -841,13 +863,13 @@
               <w14:ligatures w14:val="standardContextual"/>
             </w:rPr>
           </w:pPr>
-          <w:hyperlink w:anchor="_Toc146821815" w:history="1">
+          <w:hyperlink w:anchor="_Toc148290477" w:history="1">
             <w:r>
               <w:rPr>
                 <w:rStyle w:val="Hyperlink"/>
                 <w:noProof/>
               </w:rPr>
-              <w:t>Use Case Diagram</w:t>
+              <w:t>Use Case Diagram:</w:t>
             </w:r>
             <w:r>
               <w:rPr>
@@ -868,7 +890,7 @@
                 <w:noProof/>
                 <w:webHidden/>
               </w:rPr>
-              <w:instrText xml:space="preserve"> PAGEREF _Toc146821815 \h </w:instrText>
+              <w:instrText xml:space="preserve"> PAGEREF _Toc148290477 \h </w:instrText>
             </w:r>
             <w:r>
               <w:rPr>
@@ -913,7 +935,7 @@
               <w14:ligatures w14:val="standardContextual"/>
             </w:rPr>
           </w:pPr>
-          <w:hyperlink w:anchor="_Toc146821816" w:history="1">
+          <w:hyperlink w:anchor="_Toc148290478" w:history="1">
             <w:r>
               <w:rPr>
                 <w:rStyle w:val="Hyperlink"/>
@@ -958,7 +980,7 @@
                 <w:noProof/>
                 <w:webHidden/>
               </w:rPr>
-              <w:instrText xml:space="preserve"> PAGEREF _Toc146821816 \h </w:instrText>
+              <w:instrText xml:space="preserve"> PAGEREF _Toc148290478 \h </w:instrText>
             </w:r>
             <w:r>
               <w:rPr>
@@ -978,7 +1000,7 @@
                 <w:noProof/>
                 <w:webHidden/>
               </w:rPr>
-              <w:t>19</w:t>
+              <w:t>21</w:t>
             </w:r>
             <w:r>
               <w:rPr>
@@ -1003,7 +1025,7 @@
               <w14:ligatures w14:val="standardContextual"/>
             </w:rPr>
           </w:pPr>
-          <w:hyperlink w:anchor="_Toc146821817" w:history="1">
+          <w:hyperlink w:anchor="_Toc148290479" w:history="1">
             <w:r>
               <w:rPr>
                 <w:rStyle w:val="Hyperlink"/>
@@ -1048,7 +1070,7 @@
                 <w:noProof/>
                 <w:webHidden/>
               </w:rPr>
-              <w:instrText xml:space="preserve"> PAGEREF _Toc146821817 \h </w:instrText>
+              <w:instrText xml:space="preserve"> PAGEREF _Toc148290479 \h </w:instrText>
             </w:r>
             <w:r>
               <w:rPr>
@@ -1068,7 +1090,7 @@
                 <w:noProof/>
                 <w:webHidden/>
               </w:rPr>
-              <w:t>20</w:t>
+              <w:t>23</w:t>
             </w:r>
             <w:r>
               <w:rPr>
@@ -1093,7 +1115,7 @@
               <w14:ligatures w14:val="standardContextual"/>
             </w:rPr>
           </w:pPr>
-          <w:hyperlink w:anchor="_Toc146821818" w:history="1">
+          <w:hyperlink w:anchor="_Toc148290480" w:history="1">
             <w:r>
               <w:rPr>
                 <w:rStyle w:val="Hyperlink"/>
@@ -1138,7 +1160,7 @@
                 <w:noProof/>
                 <w:webHidden/>
               </w:rPr>
-              <w:instrText xml:space="preserve"> PAGEREF _Toc146821818 \h </w:instrText>
+              <w:instrText xml:space="preserve"> PAGEREF _Toc148290480 \h </w:instrText>
             </w:r>
             <w:r>
               <w:rPr>
@@ -1158,7 +1180,7 @@
                 <w:noProof/>
                 <w:webHidden/>
               </w:rPr>
-              <w:t>21</w:t>
+              <w:t>24</w:t>
             </w:r>
             <w:r>
               <w:rPr>
@@ -1228,7 +1250,7 @@
           <w:szCs w:val="24"/>
         </w:rPr>
       </w:pPr>
-      <w:bookmarkStart w:id="0" w:name="_Toc146821809"/>
+      <w:bookmarkStart w:id="0" w:name="_Toc148290471"/>
       <w:r>
         <w:rPr>
           <w:rFonts w:asciiTheme="minorBidi" w:hAnsiTheme="minorBidi" w:cstheme="minorBidi"/>
@@ -1301,7 +1323,7 @@
         <w:pStyle w:val="Heading2"/>
       </w:pPr>
       <w:bookmarkStart w:id="1" w:name="_Toc144537341"/>
-      <w:bookmarkStart w:id="2" w:name="_Toc146821810"/>
+      <w:bookmarkStart w:id="2" w:name="_Toc148290472"/>
       <w:r>
         <w:t>Scope of Work</w:t>
       </w:r>
@@ -1803,7 +1825,7 @@
           <w:szCs w:val="24"/>
         </w:rPr>
       </w:pPr>
-      <w:bookmarkStart w:id="3" w:name="_Toc146821811"/>
+      <w:bookmarkStart w:id="3" w:name="_Toc148290473"/>
       <w:r>
         <w:rPr>
           <w:rFonts w:asciiTheme="minorBidi" w:hAnsiTheme="minorBidi" w:cstheme="minorBidi"/>
@@ -2327,7 +2349,7 @@
           <w:szCs w:val="24"/>
         </w:rPr>
       </w:pPr>
-      <w:bookmarkStart w:id="4" w:name="_Toc146821812"/>
+      <w:bookmarkStart w:id="4" w:name="_Toc148290474"/>
       <w:r>
         <w:rPr>
           <w:rFonts w:asciiTheme="minorBidi" w:hAnsiTheme="minorBidi" w:cstheme="minorBidi"/>
@@ -2535,7 +2557,7 @@
           <w:szCs w:val="24"/>
         </w:rPr>
       </w:pPr>
-      <w:bookmarkStart w:id="5" w:name="_Toc146821813"/>
+      <w:bookmarkStart w:id="5" w:name="_Toc148290475"/>
       <w:r>
         <w:rPr>
           <w:rFonts w:asciiTheme="minorBidi" w:hAnsiTheme="minorBidi" w:cstheme="minorBidi"/>
@@ -2808,7 +2830,7 @@
           <w:szCs w:val="24"/>
         </w:rPr>
       </w:pPr>
-      <w:bookmarkStart w:id="6" w:name="_Toc146821814"/>
+      <w:bookmarkStart w:id="6" w:name="_Toc148290476"/>
       <w:r>
         <w:rPr>
           <w:rFonts w:asciiTheme="minorBidi" w:hAnsiTheme="minorBidi" w:cstheme="minorBidi"/>
@@ -2902,19 +2924,7 @@
         <w:rPr>
           <w:rFonts w:ascii="Arial" w:hAnsi="Arial" w:cs="Arial"/>
         </w:rPr>
-        <w:t xml:space="preserve">: This is the software that runs on a server. It connects the UI to the database, handles user requests, and implements </w:t>
-      </w:r>
-      <w:r>
-        <w:rPr>
-          <w:rFonts w:ascii="Arial" w:hAnsi="Arial" w:cs="Arial"/>
-        </w:rPr>
-        <w:t>business</w:t>
-      </w:r>
-      <w:r>
-        <w:rPr>
-          <w:rFonts w:ascii="Arial" w:hAnsi="Arial" w:cs="Arial"/>
-        </w:rPr>
-        <w:t xml:space="preserve"> logic.</w:t>
+        <w:t>: This is the software that runs on a server. It connects the UI to the database, handles user requests, and implements business logic.</w:t>
       </w:r>
     </w:p>
     <w:p>
@@ -4344,15 +4354,15 @@
         </w:rPr>
       </w:pPr>
       <w:bookmarkStart w:id="7" w:name="_Toc146381427"/>
-      <w:bookmarkStart w:id="8" w:name="_Toc146821815"/>
+      <w:bookmarkStart w:id="8" w:name="_Toc148290477"/>
       <w:r>
         <w:t>Use Case Diagram</w:t>
       </w:r>
       <w:bookmarkEnd w:id="7"/>
+      <w:r>
+        <w:t>:</w:t>
+      </w:r>
       <w:bookmarkEnd w:id="8"/>
-      <w:r>
-        <w:t>:</w:t>
-      </w:r>
     </w:p>
     <w:p>
       <w:pPr>
@@ -5053,7 +5063,7 @@
           <w:szCs w:val="24"/>
         </w:rPr>
       </w:pPr>
-      <w:bookmarkStart w:id="9" w:name="_Toc146821816"/>
+      <w:bookmarkStart w:id="9" w:name="_Toc148290478"/>
       <w:r>
         <w:rPr>
           <w:rFonts w:asciiTheme="minorBidi" w:hAnsiTheme="minorBidi" w:cstheme="minorBidi"/>
@@ -5133,6 +5143,11 @@
           </w:p>
           <w:p>
             <w:pPr>
+              <w:pStyle w:val="ListParagraph"/>
+              <w:numPr>
+                <w:ilvl w:val="0"/>
+                <w:numId w:val="19"/>
+              </w:numPr>
               <w:spacing w:before="100" w:beforeAutospacing="1" w:after="100" w:afterAutospacing="1"/>
               <w:rPr>
                 <w:rFonts w:asciiTheme="minorBidi" w:hAnsiTheme="minorBidi"/>
@@ -5140,6 +5155,117 @@
                 <w:bCs/>
               </w:rPr>
             </w:pPr>
+            <w:r>
+              <w:rPr>
+                <w:rFonts w:asciiTheme="minorBidi" w:hAnsiTheme="minorBidi"/>
+              </w:rPr>
+              <w:t>Project Document, templates, and sprint planning gave the team members are strong starting point.</w:t>
+            </w:r>
+          </w:p>
+          <w:p>
+            <w:pPr>
+              <w:pStyle w:val="ListParagraph"/>
+              <w:numPr>
+                <w:ilvl w:val="0"/>
+                <w:numId w:val="19"/>
+              </w:numPr>
+              <w:spacing w:before="100" w:beforeAutospacing="1" w:after="100" w:afterAutospacing="1"/>
+              <w:rPr>
+                <w:rFonts w:asciiTheme="minorBidi" w:hAnsiTheme="minorBidi"/>
+                <w:b/>
+                <w:bCs/>
+              </w:rPr>
+            </w:pPr>
+            <w:r>
+              <w:rPr>
+                <w:rFonts w:asciiTheme="minorBidi" w:hAnsiTheme="minorBidi"/>
+              </w:rPr>
+              <w:t>Team members’ active involvement and contributions</w:t>
+            </w:r>
+          </w:p>
+          <w:p>
+            <w:pPr>
+              <w:pStyle w:val="ListParagraph"/>
+              <w:numPr>
+                <w:ilvl w:val="0"/>
+                <w:numId w:val="19"/>
+              </w:numPr>
+              <w:spacing w:before="100" w:beforeAutospacing="1" w:after="100" w:afterAutospacing="1"/>
+              <w:rPr>
+                <w:rFonts w:asciiTheme="minorBidi" w:hAnsiTheme="minorBidi"/>
+                <w:b/>
+                <w:bCs/>
+              </w:rPr>
+            </w:pPr>
+            <w:r>
+              <w:rPr>
+                <w:rFonts w:asciiTheme="minorBidi" w:hAnsiTheme="minorBidi"/>
+              </w:rPr>
+              <w:t>Learning from each other during team meetings</w:t>
+            </w:r>
+          </w:p>
+          <w:p>
+            <w:pPr>
+              <w:pStyle w:val="ListParagraph"/>
+              <w:numPr>
+                <w:ilvl w:val="0"/>
+                <w:numId w:val="19"/>
+              </w:numPr>
+              <w:spacing w:before="100" w:beforeAutospacing="1" w:after="100" w:afterAutospacing="1"/>
+              <w:rPr>
+                <w:rFonts w:asciiTheme="minorBidi" w:hAnsiTheme="minorBidi"/>
+                <w:b/>
+                <w:bCs/>
+              </w:rPr>
+            </w:pPr>
+            <w:r>
+              <w:rPr>
+                <w:rFonts w:asciiTheme="minorBidi" w:hAnsiTheme="minorBidi"/>
+              </w:rPr>
+              <w:t>Accomplished the sprint 1 objectives.</w:t>
+            </w:r>
+          </w:p>
+          <w:p>
+            <w:pPr>
+              <w:pStyle w:val="ListParagraph"/>
+              <w:numPr>
+                <w:ilvl w:val="0"/>
+                <w:numId w:val="19"/>
+              </w:numPr>
+              <w:spacing w:before="100" w:beforeAutospacing="1" w:after="100" w:afterAutospacing="1"/>
+              <w:rPr>
+                <w:rFonts w:asciiTheme="minorBidi" w:hAnsiTheme="minorBidi"/>
+                <w:b/>
+                <w:bCs/>
+              </w:rPr>
+            </w:pPr>
+            <w:r>
+              <w:rPr>
+                <w:rFonts w:asciiTheme="minorBidi" w:hAnsiTheme="minorBidi"/>
+              </w:rPr>
+              <w:t>GitHub and Slack allowed the team to stay in contact easily and maintain one source of truth for the code.</w:t>
+            </w:r>
+          </w:p>
+          <w:p>
+            <w:pPr>
+              <w:pStyle w:val="ListParagraph"/>
+              <w:numPr>
+                <w:ilvl w:val="0"/>
+                <w:numId w:val="19"/>
+              </w:numPr>
+              <w:spacing w:before="100" w:beforeAutospacing="1" w:after="100" w:afterAutospacing="1"/>
+              <w:rPr>
+                <w:rFonts w:asciiTheme="minorBidi" w:hAnsiTheme="minorBidi"/>
+                <w:b/>
+                <w:bCs/>
+              </w:rPr>
+            </w:pPr>
+            <w:r>
+              <w:rPr>
+                <w:rFonts w:asciiTheme="minorBidi" w:hAnsiTheme="minorBidi"/>
+              </w:rPr>
+              <w:t>Great communication within the team</w:t>
+            </w:r>
           </w:p>
           <w:p>
             <w:pPr>
@@ -5211,13 +5337,41 @@
           </w:p>
           <w:p>
             <w:pPr>
+              <w:pStyle w:val="ListParagraph"/>
+              <w:numPr>
+                <w:ilvl w:val="0"/>
+                <w:numId w:val="20"/>
+              </w:numPr>
               <w:spacing w:before="100" w:beforeAutospacing="1" w:after="100" w:afterAutospacing="1"/>
               <w:rPr>
                 <w:rFonts w:asciiTheme="minorBidi" w:hAnsiTheme="minorBidi"/>
-                <w:b/>
-                <w:bCs/>
               </w:rPr>
             </w:pPr>
+            <w:r>
+              <w:rPr>
+                <w:rFonts w:asciiTheme="minorBidi" w:hAnsiTheme="minorBidi"/>
+              </w:rPr>
+              <w:t>Difficult to get the whole team together at times.</w:t>
+            </w:r>
+          </w:p>
+          <w:p>
+            <w:pPr>
+              <w:pStyle w:val="ListParagraph"/>
+              <w:numPr>
+                <w:ilvl w:val="0"/>
+                <w:numId w:val="20"/>
+              </w:numPr>
+              <w:spacing w:before="100" w:beforeAutospacing="1" w:after="100" w:afterAutospacing="1"/>
+              <w:rPr>
+                <w:rFonts w:asciiTheme="minorBidi" w:hAnsiTheme="minorBidi"/>
+              </w:rPr>
+            </w:pPr>
+            <w:r>
+              <w:rPr>
+                <w:rFonts w:asciiTheme="minorBidi" w:hAnsiTheme="minorBidi"/>
+              </w:rPr>
+              <w:t>Difficulty of working on the project on Mac OS.</w:t>
+            </w:r>
           </w:p>
           <w:p>
             <w:pPr>
@@ -5302,6 +5456,11 @@
           </w:p>
           <w:p>
             <w:pPr>
+              <w:pStyle w:val="ListParagraph"/>
+              <w:numPr>
+                <w:ilvl w:val="0"/>
+                <w:numId w:val="21"/>
+              </w:numPr>
               <w:spacing w:before="100" w:beforeAutospacing="1" w:after="100" w:afterAutospacing="1"/>
               <w:rPr>
                 <w:rFonts w:asciiTheme="minorBidi" w:hAnsiTheme="minorBidi"/>
@@ -5309,6 +5468,33 @@
                 <w:bCs/>
               </w:rPr>
             </w:pPr>
+            <w:r>
+              <w:rPr>
+                <w:rFonts w:asciiTheme="minorBidi" w:hAnsiTheme="minorBidi"/>
+              </w:rPr>
+              <w:t>Seamless integration of new tools or techniques by team members.</w:t>
+            </w:r>
+          </w:p>
+          <w:p>
+            <w:pPr>
+              <w:pStyle w:val="ListParagraph"/>
+              <w:numPr>
+                <w:ilvl w:val="0"/>
+                <w:numId w:val="21"/>
+              </w:numPr>
+              <w:spacing w:before="100" w:beforeAutospacing="1" w:after="100" w:afterAutospacing="1"/>
+              <w:rPr>
+                <w:rFonts w:asciiTheme="minorBidi" w:hAnsiTheme="minorBidi"/>
+                <w:b/>
+                <w:bCs/>
+              </w:rPr>
+            </w:pPr>
+            <w:r>
+              <w:rPr>
+                <w:rFonts w:asciiTheme="minorBidi" w:hAnsiTheme="minorBidi"/>
+              </w:rPr>
+              <w:t>How well separate parts of the project came together with little difficulty.</w:t>
+            </w:r>
           </w:p>
           <w:p>
             <w:pPr>
@@ -5390,6 +5576,69 @@
           </w:p>
           <w:p>
             <w:pPr>
+              <w:pStyle w:val="ListParagraph"/>
+              <w:numPr>
+                <w:ilvl w:val="0"/>
+                <w:numId w:val="22"/>
+              </w:numPr>
+              <w:spacing w:before="100" w:beforeAutospacing="1" w:after="100" w:afterAutospacing="1"/>
+              <w:rPr>
+                <w:rFonts w:asciiTheme="minorBidi" w:hAnsiTheme="minorBidi"/>
+                <w:b/>
+                <w:bCs/>
+              </w:rPr>
+            </w:pPr>
+            <w:r>
+              <w:rPr>
+                <w:rFonts w:asciiTheme="minorBidi" w:hAnsiTheme="minorBidi"/>
+              </w:rPr>
+              <w:t>The importance of maintaining stable version control between team members.</w:t>
+            </w:r>
+          </w:p>
+          <w:p>
+            <w:pPr>
+              <w:pStyle w:val="ListParagraph"/>
+              <w:numPr>
+                <w:ilvl w:val="0"/>
+                <w:numId w:val="22"/>
+              </w:numPr>
+              <w:spacing w:before="100" w:beforeAutospacing="1" w:after="100" w:afterAutospacing="1"/>
+              <w:rPr>
+                <w:rFonts w:asciiTheme="minorBidi" w:hAnsiTheme="minorBidi"/>
+                <w:b/>
+                <w:bCs/>
+              </w:rPr>
+            </w:pPr>
+            <w:r>
+              <w:rPr>
+                <w:rFonts w:asciiTheme="minorBidi" w:hAnsiTheme="minorBidi"/>
+              </w:rPr>
+              <w:t>Knowledge gained from working with teammates during the sprint.</w:t>
+            </w:r>
+          </w:p>
+          <w:p>
+            <w:pPr>
+              <w:pStyle w:val="ListParagraph"/>
+              <w:numPr>
+                <w:ilvl w:val="0"/>
+                <w:numId w:val="22"/>
+              </w:numPr>
+              <w:spacing w:before="100" w:beforeAutospacing="1" w:after="100" w:afterAutospacing="1"/>
+              <w:rPr>
+                <w:rFonts w:asciiTheme="minorBidi" w:hAnsiTheme="minorBidi"/>
+                <w:b/>
+                <w:bCs/>
+              </w:rPr>
+            </w:pPr>
+            <w:r>
+              <w:rPr>
+                <w:rFonts w:asciiTheme="minorBidi" w:hAnsiTheme="minorBidi"/>
+              </w:rPr>
+              <w:t>That communication is key between team members as tasks are completed.</w:t>
+            </w:r>
+          </w:p>
+          <w:p>
+            <w:pPr>
               <w:spacing w:before="100" w:beforeAutospacing="1" w:after="100" w:afterAutospacing="1"/>
               <w:rPr>
                 <w:rFonts w:asciiTheme="minorBidi" w:hAnsiTheme="minorBidi"/>
@@ -5415,16 +5664,6 @@
                 <w:rFonts w:asciiTheme="minorBidi" w:hAnsiTheme="minorBidi"/>
                 <w:b/>
                 <w:bCs/>
-              </w:rPr>
-            </w:pPr>
-          </w:p>
-          <w:p>
-            <w:pPr>
-              <w:spacing w:before="100" w:beforeAutospacing="1" w:after="100" w:afterAutospacing="1"/>
-              <w:rPr>
-                <w:rFonts w:asciiTheme="minorBidi" w:hAnsiTheme="minorBidi"/>
-                <w:b/>
-                <w:bCs/>
                 <w:sz w:val="24"/>
                 <w:szCs w:val="24"/>
               </w:rPr>
@@ -5448,6 +5687,27 @@
     </w:p>
     <w:p>
       <w:pPr>
+        <w:rPr>
+          <w:rFonts w:asciiTheme="minorBidi" w:hAnsiTheme="minorBidi"/>
+          <w:b/>
+          <w:bCs/>
+          <w:sz w:val="24"/>
+          <w:szCs w:val="24"/>
+        </w:rPr>
+      </w:pPr>
+      <w:r>
+        <w:rPr>
+          <w:rFonts w:asciiTheme="minorBidi" w:hAnsiTheme="minorBidi"/>
+          <w:b/>
+          <w:bCs/>
+          <w:sz w:val="24"/>
+          <w:szCs w:val="24"/>
+        </w:rPr>
+        <w:br w:type="page"/>
+      </w:r>
+    </w:p>
+    <w:p>
+      <w:pPr>
         <w:spacing w:before="100" w:beforeAutospacing="1" w:after="100" w:afterAutospacing="1" w:line="240" w:lineRule="auto"/>
         <w:ind w:left="1080"/>
         <w:rPr>
@@ -5474,7 +5734,7 @@
           <w:szCs w:val="24"/>
         </w:rPr>
       </w:pPr>
-      <w:bookmarkStart w:id="10" w:name="_Toc146821817"/>
+      <w:bookmarkStart w:id="10" w:name="_Toc148290479"/>
       <w:r>
         <w:rPr>
           <w:rFonts w:asciiTheme="minorBidi" w:hAnsiTheme="minorBidi" w:cstheme="minorBidi"/>
@@ -5483,7 +5743,6 @@
           <w:sz w:val="24"/>
           <w:szCs w:val="24"/>
         </w:rPr>
-        <w:lastRenderedPageBreak/>
         <w:t>Sprint 2 Retrospective Summary Report</w:t>
       </w:r>
       <w:bookmarkEnd w:id="10"/>
@@ -5856,50 +6115,14 @@
     </w:tbl>
     <w:p>
       <w:pPr>
-        <w:spacing w:before="100" w:beforeAutospacing="1" w:after="100" w:afterAutospacing="1" w:line="240" w:lineRule="auto"/>
-        <w:ind w:left="1080"/>
-        <w:rPr>
-          <w:rFonts w:asciiTheme="minorBidi" w:hAnsiTheme="minorBidi"/>
-          <w:b/>
-          <w:bCs/>
-          <w:sz w:val="24"/>
-          <w:szCs w:val="24"/>
-        </w:rPr>
-      </w:pPr>
-    </w:p>
-    <w:p>
-      <w:pPr>
-        <w:spacing w:before="100" w:beforeAutospacing="1" w:after="100" w:afterAutospacing="1" w:line="240" w:lineRule="auto"/>
-        <w:ind w:left="1080"/>
-        <w:rPr>
-          <w:rFonts w:asciiTheme="minorBidi" w:hAnsiTheme="minorBidi"/>
-          <w:b/>
-          <w:bCs/>
-          <w:sz w:val="24"/>
-          <w:szCs w:val="24"/>
-        </w:rPr>
-      </w:pPr>
-    </w:p>
-    <w:p>
-      <w:pPr>
-        <w:rPr>
-          <w:rFonts w:asciiTheme="minorBidi" w:hAnsiTheme="minorBidi"/>
-          <w:b/>
-          <w:bCs/>
-          <w:sz w:val="24"/>
-          <w:szCs w:val="24"/>
-        </w:rPr>
-      </w:pPr>
-      <w:r>
-        <w:rPr>
-          <w:rFonts w:asciiTheme="minorBidi" w:hAnsiTheme="minorBidi"/>
-          <w:b/>
-          <w:bCs/>
-          <w:sz w:val="24"/>
-          <w:szCs w:val="24"/>
-        </w:rPr>
-        <w:br w:type="page"/>
-      </w:r>
+        <w:rPr>
+          <w:rFonts w:asciiTheme="minorBidi" w:hAnsiTheme="minorBidi"/>
+          <w:b/>
+          <w:bCs/>
+          <w:sz w:val="24"/>
+          <w:szCs w:val="24"/>
+        </w:rPr>
+      </w:pPr>
     </w:p>
     <w:p>
       <w:pPr>
@@ -5916,7 +6139,7 @@
           <w:szCs w:val="24"/>
         </w:rPr>
       </w:pPr>
-      <w:bookmarkStart w:id="11" w:name="_Toc146821818"/>
+      <w:bookmarkStart w:id="11" w:name="_Toc148290480"/>
       <w:r>
         <w:rPr>
           <w:rFonts w:asciiTheme="minorBidi" w:hAnsiTheme="minorBidi"/>
@@ -6619,6 +6842,119 @@
     </w:lvl>
   </w:abstractNum>
   <w:abstractNum w:abstractNumId="4" w15:restartNumberingAfterBreak="0">
+    <w:nsid w:val="1B5B1751"/>
+    <w:multiLevelType w:val="hybridMultilevel"/>
+    <w:tmpl w:val="603E95CE"/>
+    <w:lvl w:ilvl="0" w:tplc="04090001">
+      <w:start w:val="1"/>
+      <w:numFmt w:val="bullet"/>
+      <w:lvlText w:val=""/>
+      <w:lvlJc w:val="left"/>
+      <w:pPr>
+        <w:ind w:left="720" w:hanging="360"/>
+      </w:pPr>
+      <w:rPr>
+        <w:rFonts w:ascii="Symbol" w:hAnsi="Symbol" w:hint="default"/>
+      </w:rPr>
+    </w:lvl>
+    <w:lvl w:ilvl="1" w:tplc="04090003" w:tentative="1">
+      <w:start w:val="1"/>
+      <w:numFmt w:val="bullet"/>
+      <w:lvlText w:val="o"/>
+      <w:lvlJc w:val="left"/>
+      <w:pPr>
+        <w:ind w:left="1440" w:hanging="360"/>
+      </w:pPr>
+      <w:rPr>
+        <w:rFonts w:ascii="Courier New" w:hAnsi="Courier New" w:cs="Courier New" w:hint="default"/>
+      </w:rPr>
+    </w:lvl>
+    <w:lvl w:ilvl="2" w:tplc="04090005" w:tentative="1">
+      <w:start w:val="1"/>
+      <w:numFmt w:val="bullet"/>
+      <w:lvlText w:val=""/>
+      <w:lvlJc w:val="left"/>
+      <w:pPr>
+        <w:ind w:left="2160" w:hanging="360"/>
+      </w:pPr>
+      <w:rPr>
+        <w:rFonts w:ascii="Wingdings" w:hAnsi="Wingdings" w:hint="default"/>
+      </w:rPr>
+    </w:lvl>
+    <w:lvl w:ilvl="3" w:tplc="04090001" w:tentative="1">
+      <w:start w:val="1"/>
+      <w:numFmt w:val="bullet"/>
+      <w:lvlText w:val=""/>
+      <w:lvlJc w:val="left"/>
+      <w:pPr>
+        <w:ind w:left="2880" w:hanging="360"/>
+      </w:pPr>
+      <w:rPr>
+        <w:rFonts w:ascii="Symbol" w:hAnsi="Symbol" w:hint="default"/>
+      </w:rPr>
+    </w:lvl>
+    <w:lvl w:ilvl="4" w:tplc="04090003" w:tentative="1">
+      <w:start w:val="1"/>
+      <w:numFmt w:val="bullet"/>
+      <w:lvlText w:val="o"/>
+      <w:lvlJc w:val="left"/>
+      <w:pPr>
+        <w:ind w:left="3600" w:hanging="360"/>
+      </w:pPr>
+      <w:rPr>
+        <w:rFonts w:ascii="Courier New" w:hAnsi="Courier New" w:cs="Courier New" w:hint="default"/>
+      </w:rPr>
+    </w:lvl>
+    <w:lvl w:ilvl="5" w:tplc="04090005" w:tentative="1">
+      <w:start w:val="1"/>
+      <w:numFmt w:val="bullet"/>
+      <w:lvlText w:val=""/>
+      <w:lvlJc w:val="left"/>
+      <w:pPr>
+        <w:ind w:left="4320" w:hanging="360"/>
+      </w:pPr>
+      <w:rPr>
+        <w:rFonts w:ascii="Wingdings" w:hAnsi="Wingdings" w:hint="default"/>
+      </w:rPr>
+    </w:lvl>
+    <w:lvl w:ilvl="6" w:tplc="04090001" w:tentative="1">
+      <w:start w:val="1"/>
+      <w:numFmt w:val="bullet"/>
+      <w:lvlText w:val=""/>
+      <w:lvlJc w:val="left"/>
+      <w:pPr>
+        <w:ind w:left="5040" w:hanging="360"/>
+      </w:pPr>
+      <w:rPr>
+        <w:rFonts w:ascii="Symbol" w:hAnsi="Symbol" w:hint="default"/>
+      </w:rPr>
+    </w:lvl>
+    <w:lvl w:ilvl="7" w:tplc="04090003" w:tentative="1">
+      <w:start w:val="1"/>
+      <w:numFmt w:val="bullet"/>
+      <w:lvlText w:val="o"/>
+      <w:lvlJc w:val="left"/>
+      <w:pPr>
+        <w:ind w:left="5760" w:hanging="360"/>
+      </w:pPr>
+      <w:rPr>
+        <w:rFonts w:ascii="Courier New" w:hAnsi="Courier New" w:cs="Courier New" w:hint="default"/>
+      </w:rPr>
+    </w:lvl>
+    <w:lvl w:ilvl="8" w:tplc="04090005" w:tentative="1">
+      <w:start w:val="1"/>
+      <w:numFmt w:val="bullet"/>
+      <w:lvlText w:val=""/>
+      <w:lvlJc w:val="left"/>
+      <w:pPr>
+        <w:ind w:left="6480" w:hanging="360"/>
+      </w:pPr>
+      <w:rPr>
+        <w:rFonts w:ascii="Wingdings" w:hAnsi="Wingdings" w:hint="default"/>
+      </w:rPr>
+    </w:lvl>
+  </w:abstractNum>
+  <w:abstractNum w:abstractNumId="5" w15:restartNumberingAfterBreak="0">
     <w:nsid w:val="236D52C7"/>
     <w:multiLevelType w:val="hybridMultilevel"/>
     <w:tmpl w:val="FBCE9BCC"/>
@@ -6707,7 +7043,7 @@
       </w:pPr>
     </w:lvl>
   </w:abstractNum>
-  <w:abstractNum w:abstractNumId="5" w15:restartNumberingAfterBreak="0">
+  <w:abstractNum w:abstractNumId="6" w15:restartNumberingAfterBreak="0">
     <w:nsid w:val="254D3651"/>
     <w:multiLevelType w:val="hybridMultilevel"/>
     <w:tmpl w:val="2BC8E414"/>
@@ -6799,7 +7135,7 @@
       </w:pPr>
     </w:lvl>
   </w:abstractNum>
-  <w:abstractNum w:abstractNumId="6" w15:restartNumberingAfterBreak="0">
+  <w:abstractNum w:abstractNumId="7" w15:restartNumberingAfterBreak="0">
     <w:nsid w:val="2A890588"/>
     <w:multiLevelType w:val="hybridMultilevel"/>
     <w:tmpl w:val="CB82DC7C"/>
@@ -6912,7 +7248,7 @@
       </w:rPr>
     </w:lvl>
   </w:abstractNum>
-  <w:abstractNum w:abstractNumId="7" w15:restartNumberingAfterBreak="0">
+  <w:abstractNum w:abstractNumId="8" w15:restartNumberingAfterBreak="0">
     <w:nsid w:val="37FE57C7"/>
     <w:multiLevelType w:val="hybridMultilevel"/>
     <w:tmpl w:val="5784DF88"/>
@@ -7025,7 +7361,7 @@
       </w:rPr>
     </w:lvl>
   </w:abstractNum>
-  <w:abstractNum w:abstractNumId="8" w15:restartNumberingAfterBreak="0">
+  <w:abstractNum w:abstractNumId="9" w15:restartNumberingAfterBreak="0">
     <w:nsid w:val="3B1C5B7D"/>
     <w:multiLevelType w:val="hybridMultilevel"/>
     <w:tmpl w:val="4D82DC62"/>
@@ -7138,7 +7474,120 @@
       </w:rPr>
     </w:lvl>
   </w:abstractNum>
-  <w:abstractNum w:abstractNumId="9" w15:restartNumberingAfterBreak="0">
+  <w:abstractNum w:abstractNumId="10" w15:restartNumberingAfterBreak="0">
+    <w:nsid w:val="3EB44F55"/>
+    <w:multiLevelType w:val="hybridMultilevel"/>
+    <w:tmpl w:val="55FE4DB6"/>
+    <w:lvl w:ilvl="0" w:tplc="04090001">
+      <w:start w:val="1"/>
+      <w:numFmt w:val="bullet"/>
+      <w:lvlText w:val=""/>
+      <w:lvlJc w:val="left"/>
+      <w:pPr>
+        <w:ind w:left="720" w:hanging="360"/>
+      </w:pPr>
+      <w:rPr>
+        <w:rFonts w:ascii="Symbol" w:hAnsi="Symbol" w:hint="default"/>
+      </w:rPr>
+    </w:lvl>
+    <w:lvl w:ilvl="1" w:tplc="04090003" w:tentative="1">
+      <w:start w:val="1"/>
+      <w:numFmt w:val="bullet"/>
+      <w:lvlText w:val="o"/>
+      <w:lvlJc w:val="left"/>
+      <w:pPr>
+        <w:ind w:left="1440" w:hanging="360"/>
+      </w:pPr>
+      <w:rPr>
+        <w:rFonts w:ascii="Courier New" w:hAnsi="Courier New" w:cs="Courier New" w:hint="default"/>
+      </w:rPr>
+    </w:lvl>
+    <w:lvl w:ilvl="2" w:tplc="04090005" w:tentative="1">
+      <w:start w:val="1"/>
+      <w:numFmt w:val="bullet"/>
+      <w:lvlText w:val=""/>
+      <w:lvlJc w:val="left"/>
+      <w:pPr>
+        <w:ind w:left="2160" w:hanging="360"/>
+      </w:pPr>
+      <w:rPr>
+        <w:rFonts w:ascii="Wingdings" w:hAnsi="Wingdings" w:hint="default"/>
+      </w:rPr>
+    </w:lvl>
+    <w:lvl w:ilvl="3" w:tplc="04090001" w:tentative="1">
+      <w:start w:val="1"/>
+      <w:numFmt w:val="bullet"/>
+      <w:lvlText w:val=""/>
+      <w:lvlJc w:val="left"/>
+      <w:pPr>
+        <w:ind w:left="2880" w:hanging="360"/>
+      </w:pPr>
+      <w:rPr>
+        <w:rFonts w:ascii="Symbol" w:hAnsi="Symbol" w:hint="default"/>
+      </w:rPr>
+    </w:lvl>
+    <w:lvl w:ilvl="4" w:tplc="04090003" w:tentative="1">
+      <w:start w:val="1"/>
+      <w:numFmt w:val="bullet"/>
+      <w:lvlText w:val="o"/>
+      <w:lvlJc w:val="left"/>
+      <w:pPr>
+        <w:ind w:left="3600" w:hanging="360"/>
+      </w:pPr>
+      <w:rPr>
+        <w:rFonts w:ascii="Courier New" w:hAnsi="Courier New" w:cs="Courier New" w:hint="default"/>
+      </w:rPr>
+    </w:lvl>
+    <w:lvl w:ilvl="5" w:tplc="04090005" w:tentative="1">
+      <w:start w:val="1"/>
+      <w:numFmt w:val="bullet"/>
+      <w:lvlText w:val=""/>
+      <w:lvlJc w:val="left"/>
+      <w:pPr>
+        <w:ind w:left="4320" w:hanging="360"/>
+      </w:pPr>
+      <w:rPr>
+        <w:rFonts w:ascii="Wingdings" w:hAnsi="Wingdings" w:hint="default"/>
+      </w:rPr>
+    </w:lvl>
+    <w:lvl w:ilvl="6" w:tplc="04090001" w:tentative="1">
+      <w:start w:val="1"/>
+      <w:numFmt w:val="bullet"/>
+      <w:lvlText w:val=""/>
+      <w:lvlJc w:val="left"/>
+      <w:pPr>
+        <w:ind w:left="5040" w:hanging="360"/>
+      </w:pPr>
+      <w:rPr>
+        <w:rFonts w:ascii="Symbol" w:hAnsi="Symbol" w:hint="default"/>
+      </w:rPr>
+    </w:lvl>
+    <w:lvl w:ilvl="7" w:tplc="04090003" w:tentative="1">
+      <w:start w:val="1"/>
+      <w:numFmt w:val="bullet"/>
+      <w:lvlText w:val="o"/>
+      <w:lvlJc w:val="left"/>
+      <w:pPr>
+        <w:ind w:left="5760" w:hanging="360"/>
+      </w:pPr>
+      <w:rPr>
+        <w:rFonts w:ascii="Courier New" w:hAnsi="Courier New" w:cs="Courier New" w:hint="default"/>
+      </w:rPr>
+    </w:lvl>
+    <w:lvl w:ilvl="8" w:tplc="04090005" w:tentative="1">
+      <w:start w:val="1"/>
+      <w:numFmt w:val="bullet"/>
+      <w:lvlText w:val=""/>
+      <w:lvlJc w:val="left"/>
+      <w:pPr>
+        <w:ind w:left="6480" w:hanging="360"/>
+      </w:pPr>
+      <w:rPr>
+        <w:rFonts w:ascii="Wingdings" w:hAnsi="Wingdings" w:hint="default"/>
+      </w:rPr>
+    </w:lvl>
+  </w:abstractNum>
+  <w:abstractNum w:abstractNumId="11" w15:restartNumberingAfterBreak="0">
     <w:nsid w:val="42382A67"/>
     <w:multiLevelType w:val="hybridMultilevel"/>
     <w:tmpl w:val="E1588E38"/>
@@ -7251,7 +7700,7 @@
       </w:rPr>
     </w:lvl>
   </w:abstractNum>
-  <w:abstractNum w:abstractNumId="10" w15:restartNumberingAfterBreak="0">
+  <w:abstractNum w:abstractNumId="12" w15:restartNumberingAfterBreak="0">
     <w:nsid w:val="442C7DF9"/>
     <w:multiLevelType w:val="hybridMultilevel"/>
     <w:tmpl w:val="F4CE34B6"/>
@@ -7364,7 +7813,7 @@
       </w:rPr>
     </w:lvl>
   </w:abstractNum>
-  <w:abstractNum w:abstractNumId="11" w15:restartNumberingAfterBreak="0">
+  <w:abstractNum w:abstractNumId="13" w15:restartNumberingAfterBreak="0">
     <w:nsid w:val="469E6780"/>
     <w:multiLevelType w:val="hybridMultilevel"/>
     <w:tmpl w:val="DA6A969A"/>
@@ -7477,7 +7926,7 @@
       </w:rPr>
     </w:lvl>
   </w:abstractNum>
-  <w:abstractNum w:abstractNumId="12" w15:restartNumberingAfterBreak="0">
+  <w:abstractNum w:abstractNumId="14" w15:restartNumberingAfterBreak="0">
     <w:nsid w:val="55A02308"/>
     <w:multiLevelType w:val="hybridMultilevel"/>
     <w:tmpl w:val="9880124A"/>
@@ -7566,7 +8015,7 @@
       </w:pPr>
     </w:lvl>
   </w:abstractNum>
-  <w:abstractNum w:abstractNumId="13" w15:restartNumberingAfterBreak="0">
+  <w:abstractNum w:abstractNumId="15" w15:restartNumberingAfterBreak="0">
     <w:nsid w:val="55CA766E"/>
     <w:multiLevelType w:val="hybridMultilevel"/>
     <w:tmpl w:val="6628685E"/>
@@ -7679,7 +8128,7 @@
       </w:rPr>
     </w:lvl>
   </w:abstractNum>
-  <w:abstractNum w:abstractNumId="14" w15:restartNumberingAfterBreak="0">
+  <w:abstractNum w:abstractNumId="16" w15:restartNumberingAfterBreak="0">
     <w:nsid w:val="5F213A9D"/>
     <w:multiLevelType w:val="hybridMultilevel"/>
     <w:tmpl w:val="CA4AFE32"/>
@@ -7792,10 +8241,10 @@
       </w:rPr>
     </w:lvl>
   </w:abstractNum>
-  <w:abstractNum w:abstractNumId="15" w15:restartNumberingAfterBreak="0">
+  <w:abstractNum w:abstractNumId="17" w15:restartNumberingAfterBreak="0">
     <w:nsid w:val="608D5279"/>
     <w:multiLevelType w:val="hybridMultilevel"/>
-    <w:tmpl w:val="FFD29FC4"/>
+    <w:tmpl w:val="83D645B0"/>
     <w:lvl w:ilvl="0" w:tplc="04090001">
       <w:start w:val="1"/>
       <w:numFmt w:val="bullet"/>
@@ -7905,7 +8354,120 @@
       </w:rPr>
     </w:lvl>
   </w:abstractNum>
-  <w:abstractNum w:abstractNumId="16" w15:restartNumberingAfterBreak="0">
+  <w:abstractNum w:abstractNumId="18" w15:restartNumberingAfterBreak="0">
+    <w:nsid w:val="65D9125F"/>
+    <w:multiLevelType w:val="hybridMultilevel"/>
+    <w:tmpl w:val="05DC293A"/>
+    <w:lvl w:ilvl="0" w:tplc="04090001">
+      <w:start w:val="1"/>
+      <w:numFmt w:val="bullet"/>
+      <w:lvlText w:val=""/>
+      <w:lvlJc w:val="left"/>
+      <w:pPr>
+        <w:ind w:left="720" w:hanging="360"/>
+      </w:pPr>
+      <w:rPr>
+        <w:rFonts w:ascii="Symbol" w:hAnsi="Symbol" w:hint="default"/>
+      </w:rPr>
+    </w:lvl>
+    <w:lvl w:ilvl="1" w:tplc="04090003" w:tentative="1">
+      <w:start w:val="1"/>
+      <w:numFmt w:val="bullet"/>
+      <w:lvlText w:val="o"/>
+      <w:lvlJc w:val="left"/>
+      <w:pPr>
+        <w:ind w:left="1440" w:hanging="360"/>
+      </w:pPr>
+      <w:rPr>
+        <w:rFonts w:ascii="Courier New" w:hAnsi="Courier New" w:cs="Courier New" w:hint="default"/>
+      </w:rPr>
+    </w:lvl>
+    <w:lvl w:ilvl="2" w:tplc="04090005" w:tentative="1">
+      <w:start w:val="1"/>
+      <w:numFmt w:val="bullet"/>
+      <w:lvlText w:val=""/>
+      <w:lvlJc w:val="left"/>
+      <w:pPr>
+        <w:ind w:left="2160" w:hanging="360"/>
+      </w:pPr>
+      <w:rPr>
+        <w:rFonts w:ascii="Wingdings" w:hAnsi="Wingdings" w:hint="default"/>
+      </w:rPr>
+    </w:lvl>
+    <w:lvl w:ilvl="3" w:tplc="04090001" w:tentative="1">
+      <w:start w:val="1"/>
+      <w:numFmt w:val="bullet"/>
+      <w:lvlText w:val=""/>
+      <w:lvlJc w:val="left"/>
+      <w:pPr>
+        <w:ind w:left="2880" w:hanging="360"/>
+      </w:pPr>
+      <w:rPr>
+        <w:rFonts w:ascii="Symbol" w:hAnsi="Symbol" w:hint="default"/>
+      </w:rPr>
+    </w:lvl>
+    <w:lvl w:ilvl="4" w:tplc="04090003" w:tentative="1">
+      <w:start w:val="1"/>
+      <w:numFmt w:val="bullet"/>
+      <w:lvlText w:val="o"/>
+      <w:lvlJc w:val="left"/>
+      <w:pPr>
+        <w:ind w:left="3600" w:hanging="360"/>
+      </w:pPr>
+      <w:rPr>
+        <w:rFonts w:ascii="Courier New" w:hAnsi="Courier New" w:cs="Courier New" w:hint="default"/>
+      </w:rPr>
+    </w:lvl>
+    <w:lvl w:ilvl="5" w:tplc="04090005" w:tentative="1">
+      <w:start w:val="1"/>
+      <w:numFmt w:val="bullet"/>
+      <w:lvlText w:val=""/>
+      <w:lvlJc w:val="left"/>
+      <w:pPr>
+        <w:ind w:left="4320" w:hanging="360"/>
+      </w:pPr>
+      <w:rPr>
+        <w:rFonts w:ascii="Wingdings" w:hAnsi="Wingdings" w:hint="default"/>
+      </w:rPr>
+    </w:lvl>
+    <w:lvl w:ilvl="6" w:tplc="04090001" w:tentative="1">
+      <w:start w:val="1"/>
+      <w:numFmt w:val="bullet"/>
+      <w:lvlText w:val=""/>
+      <w:lvlJc w:val="left"/>
+      <w:pPr>
+        <w:ind w:left="5040" w:hanging="360"/>
+      </w:pPr>
+      <w:rPr>
+        <w:rFonts w:ascii="Symbol" w:hAnsi="Symbol" w:hint="default"/>
+      </w:rPr>
+    </w:lvl>
+    <w:lvl w:ilvl="7" w:tplc="04090003" w:tentative="1">
+      <w:start w:val="1"/>
+      <w:numFmt w:val="bullet"/>
+      <w:lvlText w:val="o"/>
+      <w:lvlJc w:val="left"/>
+      <w:pPr>
+        <w:ind w:left="5760" w:hanging="360"/>
+      </w:pPr>
+      <w:rPr>
+        <w:rFonts w:ascii="Courier New" w:hAnsi="Courier New" w:cs="Courier New" w:hint="default"/>
+      </w:rPr>
+    </w:lvl>
+    <w:lvl w:ilvl="8" w:tplc="04090005" w:tentative="1">
+      <w:start w:val="1"/>
+      <w:numFmt w:val="bullet"/>
+      <w:lvlText w:val=""/>
+      <w:lvlJc w:val="left"/>
+      <w:pPr>
+        <w:ind w:left="6480" w:hanging="360"/>
+      </w:pPr>
+      <w:rPr>
+        <w:rFonts w:ascii="Wingdings" w:hAnsi="Wingdings" w:hint="default"/>
+      </w:rPr>
+    </w:lvl>
+  </w:abstractNum>
+  <w:abstractNum w:abstractNumId="19" w15:restartNumberingAfterBreak="0">
     <w:nsid w:val="6D103F03"/>
     <w:multiLevelType w:val="hybridMultilevel"/>
     <w:tmpl w:val="7A70A20C"/>
@@ -8018,7 +8580,7 @@
       </w:rPr>
     </w:lvl>
   </w:abstractNum>
-  <w:abstractNum w:abstractNumId="17" w15:restartNumberingAfterBreak="0">
+  <w:abstractNum w:abstractNumId="20" w15:restartNumberingAfterBreak="0">
     <w:nsid w:val="7ABA79D1"/>
     <w:multiLevelType w:val="hybridMultilevel"/>
     <w:tmpl w:val="53D8F402"/>
@@ -8131,7 +8693,7 @@
       </w:rPr>
     </w:lvl>
   </w:abstractNum>
-  <w:abstractNum w:abstractNumId="18" w15:restartNumberingAfterBreak="0">
+  <w:abstractNum w:abstractNumId="21" w15:restartNumberingAfterBreak="0">
     <w:nsid w:val="7C9D5BBA"/>
     <w:multiLevelType w:val="hybridMultilevel"/>
     <w:tmpl w:val="C22E1584"/>
@@ -8248,58 +8810,67 @@
     <w:abstractNumId w:val="1"/>
   </w:num>
   <w:num w:numId="2" w16cid:durableId="1543864012">
-    <w:abstractNumId w:val="12"/>
+    <w:abstractNumId w:val="14"/>
   </w:num>
   <w:num w:numId="3" w16cid:durableId="1000277051">
     <w:abstractNumId w:val="0"/>
   </w:num>
   <w:num w:numId="4" w16cid:durableId="1788157045">
-    <w:abstractNumId w:val="14"/>
+    <w:abstractNumId w:val="16"/>
   </w:num>
   <w:num w:numId="5" w16cid:durableId="1100220577">
+    <w:abstractNumId w:val="7"/>
+  </w:num>
+  <w:num w:numId="6" w16cid:durableId="1138380283">
     <w:abstractNumId w:val="6"/>
   </w:num>
-  <w:num w:numId="6" w16cid:durableId="1138380283">
-    <w:abstractNumId w:val="5"/>
-  </w:num>
   <w:num w:numId="7" w16cid:durableId="305664711">
-    <w:abstractNumId w:val="13"/>
+    <w:abstractNumId w:val="15"/>
   </w:num>
   <w:num w:numId="8" w16cid:durableId="26490512">
-    <w:abstractNumId w:val="10"/>
+    <w:abstractNumId w:val="12"/>
   </w:num>
   <w:num w:numId="9" w16cid:durableId="1942491411">
     <w:abstractNumId w:val="2"/>
   </w:num>
   <w:num w:numId="10" w16cid:durableId="683482792">
-    <w:abstractNumId w:val="4"/>
+    <w:abstractNumId w:val="5"/>
   </w:num>
   <w:num w:numId="11" w16cid:durableId="1255702378">
     <w:abstractNumId w:val="3"/>
   </w:num>
   <w:num w:numId="12" w16cid:durableId="1588341236">
+    <w:abstractNumId w:val="11"/>
+  </w:num>
+  <w:num w:numId="13" w16cid:durableId="851341650">
+    <w:abstractNumId w:val="13"/>
+  </w:num>
+  <w:num w:numId="14" w16cid:durableId="683359869">
+    <w:abstractNumId w:val="8"/>
+  </w:num>
+  <w:num w:numId="15" w16cid:durableId="262341421">
     <w:abstractNumId w:val="9"/>
   </w:num>
-  <w:num w:numId="13" w16cid:durableId="851341650">
-    <w:abstractNumId w:val="11"/>
+  <w:num w:numId="16" w16cid:durableId="1961183883">
+    <w:abstractNumId w:val="21"/>
   </w:num>
-  <w:num w:numId="14" w16cid:durableId="683359869">
-    <w:abstractNumId w:val="7"/>
+  <w:num w:numId="17" w16cid:durableId="21395550">
+    <w:abstractNumId w:val="19"/>
   </w:num>
-  <w:num w:numId="15" w16cid:durableId="262341421">
-    <w:abstractNumId w:val="8"/>
+  <w:num w:numId="18" w16cid:durableId="60176892">
+    <w:abstractNumId w:val="20"/>
   </w:num>
-  <w:num w:numId="16" w16cid:durableId="1961183883">
+  <w:num w:numId="19" w16cid:durableId="715855632">
+    <w:abstractNumId w:val="17"/>
+  </w:num>
+  <w:num w:numId="20" w16cid:durableId="1237015086">
     <w:abstractNumId w:val="18"/>
   </w:num>
-  <w:num w:numId="17" w16cid:durableId="21395550">
-    <w:abstractNumId w:val="16"/>
+  <w:num w:numId="21" w16cid:durableId="376247974">
+    <w:abstractNumId w:val="4"/>
   </w:num>
-  <w:num w:numId="18" w16cid:durableId="60176892">
-    <w:abstractNumId w:val="17"/>
-  </w:num>
-  <w:num w:numId="19" w16cid:durableId="715855632">
-    <w:abstractNumId w:val="15"/>
+  <w:num w:numId="22" w16cid:durableId="338427988">
+    <w:abstractNumId w:val="10"/>
   </w:num>
 </w:numbering>
 </file>

--- a/Project_Document.docx
+++ b/Project_Document.docx
@@ -266,6 +266,28 @@
           <w:szCs w:val="32"/>
         </w:rPr>
         <w:t>Second Draft: October 15, 2023</w:t>
+      </w:r>
+    </w:p>
+    <w:p>
+      <w:pPr>
+        <w:jc w:val="center"/>
+        <w:rPr>
+          <w:rFonts w:asciiTheme="minorBidi" w:hAnsiTheme="minorBidi"/>
+          <w:b/>
+          <w:bCs/>
+          <w:sz w:val="32"/>
+          <w:szCs w:val="32"/>
+        </w:rPr>
+      </w:pPr>
+      <w:r>
+        <w:rPr>
+          <w:rFonts w:asciiTheme="minorBidi" w:hAnsiTheme="minorBidi"/>
+          <w:b/>
+          <w:bCs/>
+          <w:sz w:val="32"/>
+          <w:szCs w:val="32"/>
+        </w:rPr>
+        <w:t>Third Draft: October 22, 2023</w:t>
       </w:r>
     </w:p>
     <w:p>
@@ -343,7 +365,7 @@
           <w:r>
             <w:fldChar w:fldCharType="separate"/>
           </w:r>
-          <w:hyperlink w:anchor="_Toc148290471" w:history="1">
+          <w:hyperlink w:anchor="_Toc148893887" w:history="1">
             <w:r>
               <w:rPr>
                 <w:rStyle w:val="Hyperlink"/>
@@ -388,7 +410,7 @@
                 <w:noProof/>
                 <w:webHidden/>
               </w:rPr>
-              <w:instrText xml:space="preserve"> PAGEREF _Toc148290471 \h </w:instrText>
+              <w:instrText xml:space="preserve"> PAGEREF _Toc148893887 \h </w:instrText>
             </w:r>
             <w:r>
               <w:rPr>
@@ -432,7 +454,7 @@
               <w14:ligatures w14:val="standardContextual"/>
             </w:rPr>
           </w:pPr>
-          <w:hyperlink w:anchor="_Toc148290472" w:history="1">
+          <w:hyperlink w:anchor="_Toc148893888" w:history="1">
             <w:r>
               <w:rPr>
                 <w:rStyle w:val="Hyperlink"/>
@@ -459,7 +481,7 @@
                 <w:noProof/>
                 <w:webHidden/>
               </w:rPr>
-              <w:instrText xml:space="preserve"> PAGEREF _Toc148290472 \h </w:instrText>
+              <w:instrText xml:space="preserve"> PAGEREF _Toc148893888 \h </w:instrText>
             </w:r>
             <w:r>
               <w:rPr>
@@ -504,7 +526,7 @@
               <w14:ligatures w14:val="standardContextual"/>
             </w:rPr>
           </w:pPr>
-          <w:hyperlink w:anchor="_Toc148290473" w:history="1">
+          <w:hyperlink w:anchor="_Toc148893889" w:history="1">
             <w:r>
               <w:rPr>
                 <w:rStyle w:val="Hyperlink"/>
@@ -549,7 +571,7 @@
                 <w:noProof/>
                 <w:webHidden/>
               </w:rPr>
-              <w:instrText xml:space="preserve"> PAGEREF _Toc148290473 \h </w:instrText>
+              <w:instrText xml:space="preserve"> PAGEREF _Toc148893889 \h </w:instrText>
             </w:r>
             <w:r>
               <w:rPr>
@@ -594,7 +616,7 @@
               <w14:ligatures w14:val="standardContextual"/>
             </w:rPr>
           </w:pPr>
-          <w:hyperlink w:anchor="_Toc148290474" w:history="1">
+          <w:hyperlink w:anchor="_Toc148893890" w:history="1">
             <w:r>
               <w:rPr>
                 <w:rStyle w:val="Hyperlink"/>
@@ -639,7 +661,7 @@
                 <w:noProof/>
                 <w:webHidden/>
               </w:rPr>
-              <w:instrText xml:space="preserve"> PAGEREF _Toc148290474 \h </w:instrText>
+              <w:instrText xml:space="preserve"> PAGEREF _Toc148893890 \h </w:instrText>
             </w:r>
             <w:r>
               <w:rPr>
@@ -684,7 +706,7 @@
               <w14:ligatures w14:val="standardContextual"/>
             </w:rPr>
           </w:pPr>
-          <w:hyperlink w:anchor="_Toc148290475" w:history="1">
+          <w:hyperlink w:anchor="_Toc148893891" w:history="1">
             <w:r>
               <w:rPr>
                 <w:rStyle w:val="Hyperlink"/>
@@ -729,7 +751,7 @@
                 <w:noProof/>
                 <w:webHidden/>
               </w:rPr>
-              <w:instrText xml:space="preserve"> PAGEREF _Toc148290475 \h </w:instrText>
+              <w:instrText xml:space="preserve"> PAGEREF _Toc148893891 \h </w:instrText>
             </w:r>
             <w:r>
               <w:rPr>
@@ -774,7 +796,7 @@
               <w14:ligatures w14:val="standardContextual"/>
             </w:rPr>
           </w:pPr>
-          <w:hyperlink w:anchor="_Toc148290476" w:history="1">
+          <w:hyperlink w:anchor="_Toc148893892" w:history="1">
             <w:r>
               <w:rPr>
                 <w:rStyle w:val="Hyperlink"/>
@@ -819,7 +841,7 @@
                 <w:noProof/>
                 <w:webHidden/>
               </w:rPr>
-              <w:instrText xml:space="preserve"> PAGEREF _Toc148290476 \h </w:instrText>
+              <w:instrText xml:space="preserve"> PAGEREF _Toc148893892 \h </w:instrText>
             </w:r>
             <w:r>
               <w:rPr>
@@ -863,7 +885,7 @@
               <w14:ligatures w14:val="standardContextual"/>
             </w:rPr>
           </w:pPr>
-          <w:hyperlink w:anchor="_Toc148290477" w:history="1">
+          <w:hyperlink w:anchor="_Toc148893893" w:history="1">
             <w:r>
               <w:rPr>
                 <w:rStyle w:val="Hyperlink"/>
@@ -890,7 +912,7 @@
                 <w:noProof/>
                 <w:webHidden/>
               </w:rPr>
-              <w:instrText xml:space="preserve"> PAGEREF _Toc148290477 \h </w:instrText>
+              <w:instrText xml:space="preserve"> PAGEREF _Toc148893893 \h </w:instrText>
             </w:r>
             <w:r>
               <w:rPr>
@@ -935,7 +957,7 @@
               <w14:ligatures w14:val="standardContextual"/>
             </w:rPr>
           </w:pPr>
-          <w:hyperlink w:anchor="_Toc148290478" w:history="1">
+          <w:hyperlink w:anchor="_Toc148893894" w:history="1">
             <w:r>
               <w:rPr>
                 <w:rStyle w:val="Hyperlink"/>
@@ -980,7 +1002,7 @@
                 <w:noProof/>
                 <w:webHidden/>
               </w:rPr>
-              <w:instrText xml:space="preserve"> PAGEREF _Toc148290478 \h </w:instrText>
+              <w:instrText xml:space="preserve"> PAGEREF _Toc148893894 \h </w:instrText>
             </w:r>
             <w:r>
               <w:rPr>
@@ -1025,7 +1047,7 @@
               <w14:ligatures w14:val="standardContextual"/>
             </w:rPr>
           </w:pPr>
-          <w:hyperlink w:anchor="_Toc148290479" w:history="1">
+          <w:hyperlink w:anchor="_Toc148893895" w:history="1">
             <w:r>
               <w:rPr>
                 <w:rStyle w:val="Hyperlink"/>
@@ -1070,7 +1092,7 @@
                 <w:noProof/>
                 <w:webHidden/>
               </w:rPr>
-              <w:instrText xml:space="preserve"> PAGEREF _Toc148290479 \h </w:instrText>
+              <w:instrText xml:space="preserve"> PAGEREF _Toc148893895 \h </w:instrText>
             </w:r>
             <w:r>
               <w:rPr>
@@ -1115,7 +1137,7 @@
               <w14:ligatures w14:val="standardContextual"/>
             </w:rPr>
           </w:pPr>
-          <w:hyperlink w:anchor="_Toc148290480" w:history="1">
+          <w:hyperlink w:anchor="_Toc148893896" w:history="1">
             <w:r>
               <w:rPr>
                 <w:rStyle w:val="Hyperlink"/>
@@ -1160,7 +1182,7 @@
                 <w:noProof/>
                 <w:webHidden/>
               </w:rPr>
-              <w:instrText xml:space="preserve"> PAGEREF _Toc148290480 \h </w:instrText>
+              <w:instrText xml:space="preserve"> PAGEREF _Toc148893896 \h </w:instrText>
             </w:r>
             <w:r>
               <w:rPr>
@@ -1250,7 +1272,7 @@
           <w:szCs w:val="24"/>
         </w:rPr>
       </w:pPr>
-      <w:bookmarkStart w:id="0" w:name="_Toc148290471"/>
+      <w:bookmarkStart w:id="0" w:name="_Toc148893887"/>
       <w:r>
         <w:rPr>
           <w:rFonts w:asciiTheme="minorBidi" w:hAnsiTheme="minorBidi" w:cstheme="minorBidi"/>
@@ -1323,7 +1345,7 @@
         <w:pStyle w:val="Heading2"/>
       </w:pPr>
       <w:bookmarkStart w:id="1" w:name="_Toc144537341"/>
-      <w:bookmarkStart w:id="2" w:name="_Toc148290472"/>
+      <w:bookmarkStart w:id="2" w:name="_Toc148893888"/>
       <w:r>
         <w:t>Scope of Work</w:t>
       </w:r>
@@ -1825,7 +1847,7 @@
           <w:szCs w:val="24"/>
         </w:rPr>
       </w:pPr>
-      <w:bookmarkStart w:id="3" w:name="_Toc148290473"/>
+      <w:bookmarkStart w:id="3" w:name="_Toc148893889"/>
       <w:r>
         <w:rPr>
           <w:rFonts w:asciiTheme="minorBidi" w:hAnsiTheme="minorBidi" w:cstheme="minorBidi"/>
@@ -2349,7 +2371,7 @@
           <w:szCs w:val="24"/>
         </w:rPr>
       </w:pPr>
-      <w:bookmarkStart w:id="4" w:name="_Toc148290474"/>
+      <w:bookmarkStart w:id="4" w:name="_Toc148893890"/>
       <w:r>
         <w:rPr>
           <w:rFonts w:asciiTheme="minorBidi" w:hAnsiTheme="minorBidi" w:cstheme="minorBidi"/>
@@ -2557,7 +2579,7 @@
           <w:szCs w:val="24"/>
         </w:rPr>
       </w:pPr>
-      <w:bookmarkStart w:id="5" w:name="_Toc148290475"/>
+      <w:bookmarkStart w:id="5" w:name="_Toc148893891"/>
       <w:r>
         <w:rPr>
           <w:rFonts w:asciiTheme="minorBidi" w:hAnsiTheme="minorBidi" w:cstheme="minorBidi"/>
@@ -2830,7 +2852,7 @@
           <w:szCs w:val="24"/>
         </w:rPr>
       </w:pPr>
-      <w:bookmarkStart w:id="6" w:name="_Toc148290476"/>
+      <w:bookmarkStart w:id="6" w:name="_Toc148893892"/>
       <w:r>
         <w:rPr>
           <w:rFonts w:asciiTheme="minorBidi" w:hAnsiTheme="minorBidi" w:cstheme="minorBidi"/>
@@ -4354,7 +4376,7 @@
         </w:rPr>
       </w:pPr>
       <w:bookmarkStart w:id="7" w:name="_Toc146381427"/>
-      <w:bookmarkStart w:id="8" w:name="_Toc148290477"/>
+      <w:bookmarkStart w:id="8" w:name="_Toc148893893"/>
       <w:r>
         <w:t>Use Case Diagram</w:t>
       </w:r>
@@ -5063,7 +5085,7 @@
           <w:szCs w:val="24"/>
         </w:rPr>
       </w:pPr>
-      <w:bookmarkStart w:id="9" w:name="_Toc148290478"/>
+      <w:bookmarkStart w:id="9" w:name="_Toc148893894"/>
       <w:r>
         <w:rPr>
           <w:rFonts w:asciiTheme="minorBidi" w:hAnsiTheme="minorBidi" w:cstheme="minorBidi"/>
@@ -5734,7 +5756,7 @@
           <w:szCs w:val="24"/>
         </w:rPr>
       </w:pPr>
-      <w:bookmarkStart w:id="10" w:name="_Toc148290479"/>
+      <w:bookmarkStart w:id="10" w:name="_Toc148893895"/>
       <w:r>
         <w:rPr>
           <w:rFonts w:asciiTheme="minorBidi" w:hAnsiTheme="minorBidi" w:cstheme="minorBidi"/>
@@ -6139,7 +6161,7 @@
           <w:szCs w:val="24"/>
         </w:rPr>
       </w:pPr>
-      <w:bookmarkStart w:id="11" w:name="_Toc148290480"/>
+      <w:bookmarkStart w:id="11" w:name="_Toc148893896"/>
       <w:r>
         <w:rPr>
           <w:rFonts w:asciiTheme="minorBidi" w:hAnsiTheme="minorBidi"/>

--- a/Project_Document.docx
+++ b/Project_Document.docx
@@ -288,6 +288,28 @@
           <w:szCs w:val="32"/>
         </w:rPr>
         <w:t>Third Draft: October 22, 2023</w:t>
+      </w:r>
+    </w:p>
+    <w:p>
+      <w:pPr>
+        <w:jc w:val="center"/>
+        <w:rPr>
+          <w:rFonts w:asciiTheme="minorBidi" w:hAnsiTheme="minorBidi"/>
+          <w:b/>
+          <w:bCs/>
+          <w:sz w:val="32"/>
+          <w:szCs w:val="32"/>
+        </w:rPr>
+      </w:pPr>
+      <w:r>
+        <w:rPr>
+          <w:rFonts w:asciiTheme="minorBidi" w:hAnsiTheme="minorBidi"/>
+          <w:b/>
+          <w:bCs/>
+          <w:sz w:val="32"/>
+          <w:szCs w:val="32"/>
+        </w:rPr>
+        <w:t>Fourth Draft: October 29, 2023</w:t>
       </w:r>
     </w:p>
     <w:p>
@@ -365,7 +387,7 @@
           <w:r>
             <w:fldChar w:fldCharType="separate"/>
           </w:r>
-          <w:hyperlink w:anchor="_Toc148893887" w:history="1">
+          <w:hyperlink w:anchor="_Toc149489572" w:history="1">
             <w:r>
               <w:rPr>
                 <w:rStyle w:val="Hyperlink"/>
@@ -410,7 +432,7 @@
                 <w:noProof/>
                 <w:webHidden/>
               </w:rPr>
-              <w:instrText xml:space="preserve"> PAGEREF _Toc148893887 \h </w:instrText>
+              <w:instrText xml:space="preserve"> PAGEREF _Toc149489572 \h </w:instrText>
             </w:r>
             <w:r>
               <w:rPr>
@@ -454,7 +476,7 @@
               <w14:ligatures w14:val="standardContextual"/>
             </w:rPr>
           </w:pPr>
-          <w:hyperlink w:anchor="_Toc148893888" w:history="1">
+          <w:hyperlink w:anchor="_Toc149489573" w:history="1">
             <w:r>
               <w:rPr>
                 <w:rStyle w:val="Hyperlink"/>
@@ -481,7 +503,7 @@
                 <w:noProof/>
                 <w:webHidden/>
               </w:rPr>
-              <w:instrText xml:space="preserve"> PAGEREF _Toc148893888 \h </w:instrText>
+              <w:instrText xml:space="preserve"> PAGEREF _Toc149489573 \h </w:instrText>
             </w:r>
             <w:r>
               <w:rPr>
@@ -526,7 +548,7 @@
               <w14:ligatures w14:val="standardContextual"/>
             </w:rPr>
           </w:pPr>
-          <w:hyperlink w:anchor="_Toc148893889" w:history="1">
+          <w:hyperlink w:anchor="_Toc149489574" w:history="1">
             <w:r>
               <w:rPr>
                 <w:rStyle w:val="Hyperlink"/>
@@ -571,7 +593,7 @@
                 <w:noProof/>
                 <w:webHidden/>
               </w:rPr>
-              <w:instrText xml:space="preserve"> PAGEREF _Toc148893889 \h </w:instrText>
+              <w:instrText xml:space="preserve"> PAGEREF _Toc149489574 \h </w:instrText>
             </w:r>
             <w:r>
               <w:rPr>
@@ -616,7 +638,7 @@
               <w14:ligatures w14:val="standardContextual"/>
             </w:rPr>
           </w:pPr>
-          <w:hyperlink w:anchor="_Toc148893890" w:history="1">
+          <w:hyperlink w:anchor="_Toc149489575" w:history="1">
             <w:r>
               <w:rPr>
                 <w:rStyle w:val="Hyperlink"/>
@@ -661,7 +683,7 @@
                 <w:noProof/>
                 <w:webHidden/>
               </w:rPr>
-              <w:instrText xml:space="preserve"> PAGEREF _Toc148893890 \h </w:instrText>
+              <w:instrText xml:space="preserve"> PAGEREF _Toc149489575 \h </w:instrText>
             </w:r>
             <w:r>
               <w:rPr>
@@ -706,7 +728,7 @@
               <w14:ligatures w14:val="standardContextual"/>
             </w:rPr>
           </w:pPr>
-          <w:hyperlink w:anchor="_Toc148893891" w:history="1">
+          <w:hyperlink w:anchor="_Toc149489576" w:history="1">
             <w:r>
               <w:rPr>
                 <w:rStyle w:val="Hyperlink"/>
@@ -751,7 +773,7 @@
                 <w:noProof/>
                 <w:webHidden/>
               </w:rPr>
-              <w:instrText xml:space="preserve"> PAGEREF _Toc148893891 \h </w:instrText>
+              <w:instrText xml:space="preserve"> PAGEREF _Toc149489576 \h </w:instrText>
             </w:r>
             <w:r>
               <w:rPr>
@@ -796,7 +818,7 @@
               <w14:ligatures w14:val="standardContextual"/>
             </w:rPr>
           </w:pPr>
-          <w:hyperlink w:anchor="_Toc148893892" w:history="1">
+          <w:hyperlink w:anchor="_Toc149489577" w:history="1">
             <w:r>
               <w:rPr>
                 <w:rStyle w:val="Hyperlink"/>
@@ -841,7 +863,7 @@
                 <w:noProof/>
                 <w:webHidden/>
               </w:rPr>
-              <w:instrText xml:space="preserve"> PAGEREF _Toc148893892 \h </w:instrText>
+              <w:instrText xml:space="preserve"> PAGEREF _Toc149489577 \h </w:instrText>
             </w:r>
             <w:r>
               <w:rPr>
@@ -885,7 +907,7 @@
               <w14:ligatures w14:val="standardContextual"/>
             </w:rPr>
           </w:pPr>
-          <w:hyperlink w:anchor="_Toc148893893" w:history="1">
+          <w:hyperlink w:anchor="_Toc149489578" w:history="1">
             <w:r>
               <w:rPr>
                 <w:rStyle w:val="Hyperlink"/>
@@ -912,7 +934,7 @@
                 <w:noProof/>
                 <w:webHidden/>
               </w:rPr>
-              <w:instrText xml:space="preserve"> PAGEREF _Toc148893893 \h </w:instrText>
+              <w:instrText xml:space="preserve"> PAGEREF _Toc149489578 \h </w:instrText>
             </w:r>
             <w:r>
               <w:rPr>
@@ -957,7 +979,7 @@
               <w14:ligatures w14:val="standardContextual"/>
             </w:rPr>
           </w:pPr>
-          <w:hyperlink w:anchor="_Toc148893894" w:history="1">
+          <w:hyperlink w:anchor="_Toc149489579" w:history="1">
             <w:r>
               <w:rPr>
                 <w:rStyle w:val="Hyperlink"/>
@@ -1002,7 +1024,7 @@
                 <w:noProof/>
                 <w:webHidden/>
               </w:rPr>
-              <w:instrText xml:space="preserve"> PAGEREF _Toc148893894 \h </w:instrText>
+              <w:instrText xml:space="preserve"> PAGEREF _Toc149489579 \h </w:instrText>
             </w:r>
             <w:r>
               <w:rPr>
@@ -1047,7 +1069,7 @@
               <w14:ligatures w14:val="standardContextual"/>
             </w:rPr>
           </w:pPr>
-          <w:hyperlink w:anchor="_Toc148893895" w:history="1">
+          <w:hyperlink w:anchor="_Toc149489580" w:history="1">
             <w:r>
               <w:rPr>
                 <w:rStyle w:val="Hyperlink"/>
@@ -1092,7 +1114,7 @@
                 <w:noProof/>
                 <w:webHidden/>
               </w:rPr>
-              <w:instrText xml:space="preserve"> PAGEREF _Toc148893895 \h </w:instrText>
+              <w:instrText xml:space="preserve"> PAGEREF _Toc149489580 \h </w:instrText>
             </w:r>
             <w:r>
               <w:rPr>
@@ -1112,7 +1134,7 @@
                 <w:noProof/>
                 <w:webHidden/>
               </w:rPr>
-              <w:t>23</w:t>
+              <w:t>22</w:t>
             </w:r>
             <w:r>
               <w:rPr>
@@ -1137,7 +1159,7 @@
               <w14:ligatures w14:val="standardContextual"/>
             </w:rPr>
           </w:pPr>
-          <w:hyperlink w:anchor="_Toc148893896" w:history="1">
+          <w:hyperlink w:anchor="_Toc149489581" w:history="1">
             <w:r>
               <w:rPr>
                 <w:rStyle w:val="Hyperlink"/>
@@ -1182,7 +1204,7 @@
                 <w:noProof/>
                 <w:webHidden/>
               </w:rPr>
-              <w:instrText xml:space="preserve"> PAGEREF _Toc148893896 \h </w:instrText>
+              <w:instrText xml:space="preserve"> PAGEREF _Toc149489581 \h </w:instrText>
             </w:r>
             <w:r>
               <w:rPr>
@@ -1202,7 +1224,7 @@
                 <w:noProof/>
                 <w:webHidden/>
               </w:rPr>
-              <w:t>24</w:t>
+              <w:t>23</w:t>
             </w:r>
             <w:r>
               <w:rPr>
@@ -1272,7 +1294,7 @@
           <w:szCs w:val="24"/>
         </w:rPr>
       </w:pPr>
-      <w:bookmarkStart w:id="0" w:name="_Toc148893887"/>
+      <w:bookmarkStart w:id="0" w:name="_Toc149489572"/>
       <w:r>
         <w:rPr>
           <w:rFonts w:asciiTheme="minorBidi" w:hAnsiTheme="minorBidi" w:cstheme="minorBidi"/>
@@ -1345,7 +1367,7 @@
         <w:pStyle w:val="Heading2"/>
       </w:pPr>
       <w:bookmarkStart w:id="1" w:name="_Toc144537341"/>
-      <w:bookmarkStart w:id="2" w:name="_Toc148893888"/>
+      <w:bookmarkStart w:id="2" w:name="_Toc149489573"/>
       <w:r>
         <w:t>Scope of Work</w:t>
       </w:r>
@@ -1847,7 +1869,7 @@
           <w:szCs w:val="24"/>
         </w:rPr>
       </w:pPr>
-      <w:bookmarkStart w:id="3" w:name="_Toc148893889"/>
+      <w:bookmarkStart w:id="3" w:name="_Toc149489574"/>
       <w:r>
         <w:rPr>
           <w:rFonts w:asciiTheme="minorBidi" w:hAnsiTheme="minorBidi" w:cstheme="minorBidi"/>
@@ -2371,7 +2393,7 @@
           <w:szCs w:val="24"/>
         </w:rPr>
       </w:pPr>
-      <w:bookmarkStart w:id="4" w:name="_Toc148893890"/>
+      <w:bookmarkStart w:id="4" w:name="_Toc149489575"/>
       <w:r>
         <w:rPr>
           <w:rFonts w:asciiTheme="minorBidi" w:hAnsiTheme="minorBidi" w:cstheme="minorBidi"/>
@@ -2579,7 +2601,7 @@
           <w:szCs w:val="24"/>
         </w:rPr>
       </w:pPr>
-      <w:bookmarkStart w:id="5" w:name="_Toc148893891"/>
+      <w:bookmarkStart w:id="5" w:name="_Toc149489576"/>
       <w:r>
         <w:rPr>
           <w:rFonts w:asciiTheme="minorBidi" w:hAnsiTheme="minorBidi" w:cstheme="minorBidi"/>
@@ -2852,7 +2874,7 @@
           <w:szCs w:val="24"/>
         </w:rPr>
       </w:pPr>
-      <w:bookmarkStart w:id="6" w:name="_Toc148893892"/>
+      <w:bookmarkStart w:id="6" w:name="_Toc149489577"/>
       <w:r>
         <w:rPr>
           <w:rFonts w:asciiTheme="minorBidi" w:hAnsiTheme="minorBidi" w:cstheme="minorBidi"/>
@@ -4376,7 +4398,7 @@
         </w:rPr>
       </w:pPr>
       <w:bookmarkStart w:id="7" w:name="_Toc146381427"/>
-      <w:bookmarkStart w:id="8" w:name="_Toc148893893"/>
+      <w:bookmarkStart w:id="8" w:name="_Toc149489578"/>
       <w:r>
         <w:t>Use Case Diagram</w:t>
       </w:r>
@@ -5085,7 +5107,7 @@
           <w:szCs w:val="24"/>
         </w:rPr>
       </w:pPr>
-      <w:bookmarkStart w:id="9" w:name="_Toc148893894"/>
+      <w:bookmarkStart w:id="9" w:name="_Toc149489579"/>
       <w:r>
         <w:rPr>
           <w:rFonts w:asciiTheme="minorBidi" w:hAnsiTheme="minorBidi" w:cstheme="minorBidi"/>
@@ -5155,6 +5177,11 @@
           </w:p>
           <w:p>
             <w:pPr>
+              <w:pStyle w:val="ListParagraph"/>
+              <w:numPr>
+                <w:ilvl w:val="0"/>
+                <w:numId w:val="19"/>
+              </w:numPr>
               <w:spacing w:before="100" w:beforeAutospacing="1" w:after="100" w:afterAutospacing="1"/>
               <w:rPr>
                 <w:rFonts w:asciiTheme="minorBidi" w:hAnsiTheme="minorBidi"/>
@@ -5162,6 +5189,12 @@
                 <w:bCs/>
               </w:rPr>
             </w:pPr>
+            <w:r>
+              <w:rPr>
+                <w:rFonts w:asciiTheme="minorBidi" w:hAnsiTheme="minorBidi"/>
+              </w:rPr>
+              <w:t>Project Document, templates, and sprint planning gave the team members are strong starting point.</w:t>
+            </w:r>
           </w:p>
           <w:p>
             <w:pPr>
@@ -5181,7 +5214,7 @@
               <w:rPr>
                 <w:rFonts w:asciiTheme="minorBidi" w:hAnsiTheme="minorBidi"/>
               </w:rPr>
-              <w:t>Project Document, templates, and sprint planning gave the team members are strong starting point.</w:t>
+              <w:t>Team members’ active involvement and contributions</w:t>
             </w:r>
           </w:p>
           <w:p>
@@ -5202,7 +5235,7 @@
               <w:rPr>
                 <w:rFonts w:asciiTheme="minorBidi" w:hAnsiTheme="minorBidi"/>
               </w:rPr>
-              <w:t>Team members’ active involvement and contributions</w:t>
+              <w:t>Learning from each other during team meetings</w:t>
             </w:r>
           </w:p>
           <w:p>
@@ -5223,7 +5256,7 @@
               <w:rPr>
                 <w:rFonts w:asciiTheme="minorBidi" w:hAnsiTheme="minorBidi"/>
               </w:rPr>
-              <w:t>Learning from each other during team meetings</w:t>
+              <w:t>Accomplished the sprint 1 objectives.</w:t>
             </w:r>
           </w:p>
           <w:p>
@@ -5244,7 +5277,7 @@
               <w:rPr>
                 <w:rFonts w:asciiTheme="minorBidi" w:hAnsiTheme="minorBidi"/>
               </w:rPr>
-              <w:t>Accomplished the sprint 1 objectives.</w:t>
+              <w:t>GitHub and Slack allowed the team to stay in contact easily and maintain one source of truth for the code.</w:t>
             </w:r>
           </w:p>
           <w:p>
@@ -5265,39 +5298,8 @@
               <w:rPr>
                 <w:rFonts w:asciiTheme="minorBidi" w:hAnsiTheme="minorBidi"/>
               </w:rPr>
-              <w:t>GitHub and Slack allowed the team to stay in contact easily and maintain one source of truth for the code.</w:t>
-            </w:r>
-          </w:p>
-          <w:p>
-            <w:pPr>
-              <w:pStyle w:val="ListParagraph"/>
-              <w:numPr>
-                <w:ilvl w:val="0"/>
-                <w:numId w:val="19"/>
-              </w:numPr>
-              <w:spacing w:before="100" w:beforeAutospacing="1" w:after="100" w:afterAutospacing="1"/>
-              <w:rPr>
-                <w:rFonts w:asciiTheme="minorBidi" w:hAnsiTheme="minorBidi"/>
-                <w:b/>
-                <w:bCs/>
-              </w:rPr>
-            </w:pPr>
-            <w:r>
-              <w:rPr>
-                <w:rFonts w:asciiTheme="minorBidi" w:hAnsiTheme="minorBidi"/>
-              </w:rPr>
               <w:t>Great communication within the team</w:t>
             </w:r>
-          </w:p>
-          <w:p>
-            <w:pPr>
-              <w:spacing w:before="100" w:beforeAutospacing="1" w:after="100" w:afterAutospacing="1"/>
-              <w:rPr>
-                <w:rFonts w:asciiTheme="minorBidi" w:hAnsiTheme="minorBidi"/>
-                <w:b/>
-                <w:bCs/>
-              </w:rPr>
-            </w:pPr>
           </w:p>
           <w:p>
             <w:pPr>
@@ -5394,38 +5396,6 @@
               </w:rPr>
               <w:t>Difficulty of working on the project on Mac OS.</w:t>
             </w:r>
-          </w:p>
-          <w:p>
-            <w:pPr>
-              <w:spacing w:before="100" w:beforeAutospacing="1" w:after="100" w:afterAutospacing="1"/>
-              <w:rPr>
-                <w:rFonts w:asciiTheme="minorBidi" w:hAnsiTheme="minorBidi"/>
-                <w:b/>
-                <w:bCs/>
-              </w:rPr>
-            </w:pPr>
-          </w:p>
-          <w:p>
-            <w:pPr>
-              <w:spacing w:before="100" w:beforeAutospacing="1" w:after="100" w:afterAutospacing="1"/>
-              <w:rPr>
-                <w:rFonts w:asciiTheme="minorBidi" w:hAnsiTheme="minorBidi"/>
-                <w:b/>
-                <w:bCs/>
-              </w:rPr>
-            </w:pPr>
-          </w:p>
-          <w:p>
-            <w:pPr>
-              <w:spacing w:before="100" w:beforeAutospacing="1" w:after="100" w:afterAutospacing="1"/>
-              <w:rPr>
-                <w:rFonts w:asciiTheme="minorBidi" w:hAnsiTheme="minorBidi"/>
-                <w:b/>
-                <w:bCs/>
-                <w:sz w:val="24"/>
-                <w:szCs w:val="24"/>
-              </w:rPr>
-            </w:pPr>
           </w:p>
         </w:tc>
       </w:tr>
@@ -5518,26 +5488,13 @@
               <w:t>How well separate parts of the project came together with little difficulty.</w:t>
             </w:r>
           </w:p>
-          <w:p>
-            <w:pPr>
-              <w:spacing w:before="100" w:beforeAutospacing="1" w:after="100" w:afterAutospacing="1"/>
-              <w:rPr>
-                <w:rFonts w:asciiTheme="minorBidi" w:hAnsiTheme="minorBidi"/>
-                <w:b/>
-                <w:bCs/>
-              </w:rPr>
-            </w:pPr>
-          </w:p>
-          <w:p>
-            <w:pPr>
-              <w:spacing w:before="100" w:beforeAutospacing="1" w:after="100" w:afterAutospacing="1"/>
-              <w:rPr>
-                <w:rFonts w:asciiTheme="minorBidi" w:hAnsiTheme="minorBidi"/>
-                <w:b/>
-                <w:bCs/>
-              </w:rPr>
-            </w:pPr>
-          </w:p>
+        </w:tc>
+      </w:tr>
+      <w:tr>
+        <w:tc>
+          <w:tcPr>
+            <w:tcW w:w="9468" w:type="dxa"/>
+          </w:tcPr>
           <w:p>
             <w:pPr>
               <w:spacing w:before="100" w:beforeAutospacing="1" w:after="100" w:afterAutospacing="1"/>
@@ -5549,6 +5506,16 @@
                 <w:szCs w:val="24"/>
               </w:rPr>
             </w:pPr>
+            <w:r>
+              <w:rPr>
+                <w:rFonts w:asciiTheme="minorBidi" w:hAnsiTheme="minorBidi"/>
+                <w:b/>
+                <w:bCs/>
+                <w:sz w:val="24"/>
+                <w:szCs w:val="24"/>
+              </w:rPr>
+              <w:t>Lessons Learned</w:t>
+            </w:r>
           </w:p>
         </w:tc>
       </w:tr>
@@ -5564,35 +5531,6 @@
                 <w:rFonts w:asciiTheme="minorBidi" w:hAnsiTheme="minorBidi"/>
                 <w:b/>
                 <w:bCs/>
-                <w:sz w:val="24"/>
-                <w:szCs w:val="24"/>
-              </w:rPr>
-            </w:pPr>
-            <w:r>
-              <w:rPr>
-                <w:rFonts w:asciiTheme="minorBidi" w:hAnsiTheme="minorBidi"/>
-                <w:b/>
-                <w:bCs/>
-                <w:sz w:val="24"/>
-                <w:szCs w:val="24"/>
-              </w:rPr>
-              <w:t>Lessons Learned</w:t>
-            </w:r>
-          </w:p>
-        </w:tc>
-      </w:tr>
-      <w:tr>
-        <w:tc>
-          <w:tcPr>
-            <w:tcW w:w="9468" w:type="dxa"/>
-          </w:tcPr>
-          <w:p>
-            <w:pPr>
-              <w:spacing w:before="100" w:beforeAutospacing="1" w:after="100" w:afterAutospacing="1"/>
-              <w:rPr>
-                <w:rFonts w:asciiTheme="minorBidi" w:hAnsiTheme="minorBidi"/>
-                <w:b/>
-                <w:bCs/>
               </w:rPr>
             </w:pPr>
           </w:p>
@@ -5666,26 +5604,6 @@
                 <w:rFonts w:asciiTheme="minorBidi" w:hAnsiTheme="minorBidi"/>
                 <w:b/>
                 <w:bCs/>
-              </w:rPr>
-            </w:pPr>
-          </w:p>
-          <w:p>
-            <w:pPr>
-              <w:spacing w:before="100" w:beforeAutospacing="1" w:after="100" w:afterAutospacing="1"/>
-              <w:rPr>
-                <w:rFonts w:asciiTheme="minorBidi" w:hAnsiTheme="minorBidi"/>
-                <w:b/>
-                <w:bCs/>
-              </w:rPr>
-            </w:pPr>
-          </w:p>
-          <w:p>
-            <w:pPr>
-              <w:spacing w:before="100" w:beforeAutospacing="1" w:after="100" w:afterAutospacing="1"/>
-              <w:rPr>
-                <w:rFonts w:asciiTheme="minorBidi" w:hAnsiTheme="minorBidi"/>
-                <w:b/>
-                <w:bCs/>
                 <w:sz w:val="24"/>
                 <w:szCs w:val="24"/>
               </w:rPr>
@@ -5756,7 +5674,7 @@
           <w:szCs w:val="24"/>
         </w:rPr>
       </w:pPr>
-      <w:bookmarkStart w:id="10" w:name="_Toc148893895"/>
+      <w:bookmarkStart w:id="10" w:name="_Toc149489580"/>
       <w:r>
         <w:rPr>
           <w:rFonts w:asciiTheme="minorBidi" w:hAnsiTheme="minorBidi" w:cstheme="minorBidi"/>
@@ -5825,6 +5743,11 @@
           </w:p>
           <w:p>
             <w:pPr>
+              <w:pStyle w:val="ListParagraph"/>
+              <w:numPr>
+                <w:ilvl w:val="0"/>
+                <w:numId w:val="23"/>
+              </w:numPr>
               <w:spacing w:before="100" w:beforeAutospacing="1" w:after="100" w:afterAutospacing="1"/>
               <w:rPr>
                 <w:rFonts w:asciiTheme="minorBidi" w:hAnsiTheme="minorBidi"/>
@@ -5832,9 +5755,20 @@
                 <w:bCs/>
               </w:rPr>
             </w:pPr>
+            <w:r>
+              <w:rPr>
+                <w:rFonts w:asciiTheme="minorBidi" w:hAnsiTheme="minorBidi"/>
+              </w:rPr>
+              <w:t>Strong communication and collaboration</w:t>
+            </w:r>
           </w:p>
           <w:p>
             <w:pPr>
+              <w:pStyle w:val="ListParagraph"/>
+              <w:numPr>
+                <w:ilvl w:val="0"/>
+                <w:numId w:val="23"/>
+              </w:numPr>
               <w:spacing w:before="100" w:beforeAutospacing="1" w:after="100" w:afterAutospacing="1"/>
               <w:rPr>
                 <w:rFonts w:asciiTheme="minorBidi" w:hAnsiTheme="minorBidi"/>
@@ -5842,9 +5776,20 @@
                 <w:bCs/>
               </w:rPr>
             </w:pPr>
+            <w:r>
+              <w:rPr>
+                <w:rFonts w:asciiTheme="minorBidi" w:hAnsiTheme="minorBidi"/>
+              </w:rPr>
+              <w:t>Team members’ active involvement and contribution</w:t>
+            </w:r>
           </w:p>
           <w:p>
             <w:pPr>
+              <w:pStyle w:val="ListParagraph"/>
+              <w:numPr>
+                <w:ilvl w:val="0"/>
+                <w:numId w:val="23"/>
+              </w:numPr>
               <w:spacing w:before="100" w:beforeAutospacing="1" w:after="100" w:afterAutospacing="1"/>
               <w:rPr>
                 <w:rFonts w:asciiTheme="minorBidi" w:hAnsiTheme="minorBidi"/>
@@ -5852,16 +5797,63 @@
                 <w:bCs/>
               </w:rPr>
             </w:pPr>
+            <w:r>
+              <w:rPr>
+                <w:rFonts w:asciiTheme="minorBidi" w:hAnsiTheme="minorBidi"/>
+              </w:rPr>
+              <w:t>Accomplishment of sprint objectives</w:t>
+            </w:r>
           </w:p>
           <w:p>
             <w:pPr>
+              <w:pStyle w:val="ListParagraph"/>
+              <w:numPr>
+                <w:ilvl w:val="0"/>
+                <w:numId w:val="23"/>
+              </w:numPr>
               <w:spacing w:before="100" w:beforeAutospacing="1" w:after="100" w:afterAutospacing="1"/>
               <w:rPr>
                 <w:rFonts w:asciiTheme="minorBidi" w:hAnsiTheme="minorBidi"/>
                 <w:b/>
                 <w:bCs/>
-                <w:sz w:val="24"/>
-                <w:szCs w:val="24"/>
+              </w:rPr>
+            </w:pPr>
+            <w:r>
+              <w:rPr>
+                <w:rFonts w:asciiTheme="minorBidi" w:hAnsiTheme="minorBidi"/>
+              </w:rPr>
+              <w:t>Continuous improvement of the project</w:t>
+            </w:r>
+          </w:p>
+          <w:p>
+            <w:pPr>
+              <w:pStyle w:val="ListParagraph"/>
+              <w:numPr>
+                <w:ilvl w:val="0"/>
+                <w:numId w:val="23"/>
+              </w:numPr>
+              <w:spacing w:before="100" w:beforeAutospacing="1" w:after="100" w:afterAutospacing="1"/>
+              <w:rPr>
+                <w:rFonts w:asciiTheme="minorBidi" w:hAnsiTheme="minorBidi"/>
+                <w:b/>
+                <w:bCs/>
+              </w:rPr>
+            </w:pPr>
+            <w:r>
+              <w:rPr>
+                <w:rFonts w:asciiTheme="minorBidi" w:hAnsiTheme="minorBidi"/>
+              </w:rPr>
+              <w:t>Helped each other with PHP coding and checking each other’s work.</w:t>
+            </w:r>
+          </w:p>
+          <w:p>
+            <w:pPr>
+              <w:pStyle w:val="ListParagraph"/>
+              <w:spacing w:before="100" w:beforeAutospacing="1" w:after="100" w:afterAutospacing="1"/>
+              <w:rPr>
+                <w:rFonts w:asciiTheme="minorBidi" w:hAnsiTheme="minorBidi"/>
+                <w:b/>
+                <w:bCs/>
               </w:rPr>
             </w:pPr>
           </w:p>
@@ -5913,6 +5905,11 @@
           </w:p>
           <w:p>
             <w:pPr>
+              <w:pStyle w:val="ListParagraph"/>
+              <w:numPr>
+                <w:ilvl w:val="0"/>
+                <w:numId w:val="24"/>
+              </w:numPr>
               <w:spacing w:before="100" w:beforeAutospacing="1" w:after="100" w:afterAutospacing="1"/>
               <w:rPr>
                 <w:rFonts w:asciiTheme="minorBidi" w:hAnsiTheme="minorBidi"/>
@@ -5920,9 +5917,20 @@
                 <w:bCs/>
               </w:rPr>
             </w:pPr>
+            <w:r>
+              <w:rPr>
+                <w:rFonts w:asciiTheme="minorBidi" w:hAnsiTheme="minorBidi"/>
+              </w:rPr>
+              <w:t>The IDE’s being more universal between windows and mac.</w:t>
+            </w:r>
           </w:p>
           <w:p>
             <w:pPr>
+              <w:pStyle w:val="ListParagraph"/>
+              <w:numPr>
+                <w:ilvl w:val="0"/>
+                <w:numId w:val="24"/>
+              </w:numPr>
               <w:spacing w:before="100" w:beforeAutospacing="1" w:after="100" w:afterAutospacing="1"/>
               <w:rPr>
                 <w:rFonts w:asciiTheme="minorBidi" w:hAnsiTheme="minorBidi"/>
@@ -5930,16 +5938,12 @@
                 <w:bCs/>
               </w:rPr>
             </w:pPr>
-          </w:p>
-          <w:p>
-            <w:pPr>
-              <w:spacing w:before="100" w:beforeAutospacing="1" w:after="100" w:afterAutospacing="1"/>
+            <w:r>
               <w:rPr>
                 <w:rFonts w:asciiTheme="minorBidi" w:hAnsiTheme="minorBidi"/>
-                <w:b/>
-                <w:bCs/>
-              </w:rPr>
-            </w:pPr>
+              </w:rPr>
+              <w:t>Better communication to make sure that team members weren’t working on tasks that were already being worked on or completed.</w:t>
+            </w:r>
           </w:p>
           <w:p>
             <w:pPr>
@@ -6004,6 +6008,11 @@
           </w:p>
           <w:p>
             <w:pPr>
+              <w:pStyle w:val="ListParagraph"/>
+              <w:numPr>
+                <w:ilvl w:val="0"/>
+                <w:numId w:val="25"/>
+              </w:numPr>
               <w:spacing w:before="100" w:beforeAutospacing="1" w:after="100" w:afterAutospacing="1"/>
               <w:rPr>
                 <w:rFonts w:asciiTheme="minorBidi" w:hAnsiTheme="minorBidi"/>
@@ -6011,9 +6020,20 @@
                 <w:bCs/>
               </w:rPr>
             </w:pPr>
+            <w:r>
+              <w:rPr>
+                <w:rFonts w:asciiTheme="minorBidi" w:hAnsiTheme="minorBidi"/>
+              </w:rPr>
+              <w:t>The seamless integration of new tools or techniques by team members. Ensuring that we can all access materials and learn new languages.</w:t>
+            </w:r>
           </w:p>
           <w:p>
             <w:pPr>
+              <w:pStyle w:val="ListParagraph"/>
+              <w:numPr>
+                <w:ilvl w:val="0"/>
+                <w:numId w:val="25"/>
+              </w:numPr>
               <w:spacing w:before="100" w:beforeAutospacing="1" w:after="100" w:afterAutospacing="1"/>
               <w:rPr>
                 <w:rFonts w:asciiTheme="minorBidi" w:hAnsiTheme="minorBidi"/>
@@ -6021,28 +6041,12 @@
                 <w:bCs/>
               </w:rPr>
             </w:pPr>
-          </w:p>
-          <w:p>
-            <w:pPr>
-              <w:spacing w:before="100" w:beforeAutospacing="1" w:after="100" w:afterAutospacing="1"/>
+            <w:r>
               <w:rPr>
                 <w:rFonts w:asciiTheme="minorBidi" w:hAnsiTheme="minorBidi"/>
-                <w:b/>
-                <w:bCs/>
-              </w:rPr>
-            </w:pPr>
-          </w:p>
-          <w:p>
-            <w:pPr>
-              <w:spacing w:before="100" w:beforeAutospacing="1" w:after="100" w:afterAutospacing="1"/>
-              <w:rPr>
-                <w:rFonts w:asciiTheme="minorBidi" w:hAnsiTheme="minorBidi"/>
-                <w:b/>
-                <w:bCs/>
-                <w:sz w:val="24"/>
-                <w:szCs w:val="24"/>
-              </w:rPr>
-            </w:pPr>
+              </w:rPr>
+              <w:t>How well the code went together at the end.</w:t>
+            </w:r>
           </w:p>
         </w:tc>
       </w:tr>
@@ -6092,6 +6096,11 @@
           </w:p>
           <w:p>
             <w:pPr>
+              <w:pStyle w:val="ListParagraph"/>
+              <w:numPr>
+                <w:ilvl w:val="0"/>
+                <w:numId w:val="26"/>
+              </w:numPr>
               <w:spacing w:before="100" w:beforeAutospacing="1" w:after="100" w:afterAutospacing="1"/>
               <w:rPr>
                 <w:rFonts w:asciiTheme="minorBidi" w:hAnsiTheme="minorBidi"/>
@@ -6099,9 +6108,20 @@
                 <w:bCs/>
               </w:rPr>
             </w:pPr>
+            <w:r>
+              <w:rPr>
+                <w:rFonts w:asciiTheme="minorBidi" w:hAnsiTheme="minorBidi"/>
+              </w:rPr>
+              <w:t>Knowledge shared by team members during meetings allowed each other to benefit from their unique talents and skills.</w:t>
+            </w:r>
           </w:p>
           <w:p>
             <w:pPr>
+              <w:pStyle w:val="ListParagraph"/>
+              <w:numPr>
+                <w:ilvl w:val="0"/>
+                <w:numId w:val="26"/>
+              </w:numPr>
               <w:spacing w:before="100" w:beforeAutospacing="1" w:after="100" w:afterAutospacing="1"/>
               <w:rPr>
                 <w:rFonts w:asciiTheme="minorBidi" w:hAnsiTheme="minorBidi"/>
@@ -6109,9 +6129,20 @@
                 <w:bCs/>
               </w:rPr>
             </w:pPr>
+            <w:r>
+              <w:rPr>
+                <w:rFonts w:asciiTheme="minorBidi" w:hAnsiTheme="minorBidi"/>
+              </w:rPr>
+              <w:t>Tolerance and patience are key to making the team successful in the long haul.</w:t>
+            </w:r>
           </w:p>
           <w:p>
             <w:pPr>
+              <w:pStyle w:val="ListParagraph"/>
+              <w:numPr>
+                <w:ilvl w:val="0"/>
+                <w:numId w:val="26"/>
+              </w:numPr>
               <w:spacing w:before="100" w:beforeAutospacing="1" w:after="100" w:afterAutospacing="1"/>
               <w:rPr>
                 <w:rFonts w:asciiTheme="minorBidi" w:hAnsiTheme="minorBidi"/>
@@ -6119,6 +6150,12 @@
                 <w:bCs/>
               </w:rPr>
             </w:pPr>
+            <w:r>
+              <w:rPr>
+                <w:rFonts w:asciiTheme="minorBidi" w:hAnsiTheme="minorBidi"/>
+              </w:rPr>
+              <w:t>We should have picked what version of PHP the site was going to run on. Ran into issues on deployment with deprecated functions that were used.</w:t>
+            </w:r>
           </w:p>
           <w:p>
             <w:pPr>
@@ -6148,6 +6185,27 @@
     </w:p>
     <w:p>
       <w:pPr>
+        <w:rPr>
+          <w:rFonts w:asciiTheme="minorBidi" w:hAnsiTheme="minorBidi"/>
+          <w:b/>
+          <w:bCs/>
+          <w:sz w:val="24"/>
+          <w:szCs w:val="24"/>
+        </w:rPr>
+      </w:pPr>
+      <w:r>
+        <w:rPr>
+          <w:rFonts w:asciiTheme="minorBidi" w:hAnsiTheme="minorBidi"/>
+          <w:b/>
+          <w:bCs/>
+          <w:sz w:val="24"/>
+          <w:szCs w:val="24"/>
+        </w:rPr>
+        <w:br w:type="page"/>
+      </w:r>
+    </w:p>
+    <w:p>
+      <w:pPr>
         <w:pStyle w:val="Heading1"/>
         <w:numPr>
           <w:ilvl w:val="0"/>
@@ -6161,7 +6219,7 @@
           <w:szCs w:val="24"/>
         </w:rPr>
       </w:pPr>
-      <w:bookmarkStart w:id="11" w:name="_Toc148893896"/>
+      <w:bookmarkStart w:id="11" w:name="_Toc149489581"/>
       <w:r>
         <w:rPr>
           <w:rFonts w:asciiTheme="minorBidi" w:hAnsiTheme="minorBidi"/>
@@ -6412,6 +6470,119 @@
 <file path=word/numbering.xml><?xml version="1.0" encoding="utf-8"?>
 <w:numbering xmlns:wpc="http://schemas.microsoft.com/office/word/2010/wordprocessingCanvas" xmlns:cx="http://schemas.microsoft.com/office/drawing/2014/chartex" xmlns:cx1="http://schemas.microsoft.com/office/drawing/2015/9/8/chartex" xmlns:cx2="http://schemas.microsoft.com/office/drawing/2015/10/21/chartex" xmlns:cx3="http://schemas.microsoft.com/office/drawing/2016/5/9/chartex" xmlns:cx4="http://schemas.microsoft.com/office/drawing/2016/5/10/chartex" xmlns:cx5="http://schemas.microsoft.com/office/drawing/2016/5/11/chartex" xmlns:cx6="http://schemas.microsoft.com/office/drawing/2016/5/12/chartex" xmlns:cx7="http://schemas.microsoft.com/office/drawing/2016/5/13/chartex" xmlns:cx8="http://schemas.microsoft.com/office/drawing/2016/5/14/chartex" xmlns:mc="http://schemas.openxmlformats.org/markup-compatibility/2006" xmlns:aink="http://schemas.microsoft.com/office/drawing/2016/ink" xmlns:am3d="http://schemas.microsoft.com/office/drawing/2017/model3d" xmlns:o="urn:schemas-microsoft-com:office:office" xmlns:oel="http://schemas.microsoft.com/office/2019/extlst" xmlns:r="http://schemas.openxmlformats.org/officeDocument/2006/relationships" xmlns:m="http://schemas.openxmlformats.org/officeDocument/2006/math" xmlns:v="urn:schemas-microsoft-com:vml" xmlns:wp14="http://schemas.microsoft.com/office/word/2010/wordprocessingDrawing" xmlns:wp="http://schemas.openxmlformats.org/drawingml/2006/wordprocessingDrawing" xmlns:w10="urn:schemas-microsoft-com:office:word" xmlns:w="http://schemas.openxmlformats.org/wordprocessingml/2006/main" xmlns:w14="http://schemas.microsoft.com/office/word/2010/wordml" xmlns:w15="http://schemas.microsoft.com/office/word/2012/wordml" xmlns:w16cex="http://schemas.microsoft.com/office/word/2018/wordml/cex" xmlns:w16cid="http://schemas.microsoft.com/office/word/2016/wordml/cid" xmlns:w16="http://schemas.microsoft.com/office/word/2018/wordml" xmlns:w16sdtdh="http://schemas.microsoft.com/office/word/2020/wordml/sdtdatahash" xmlns:w16se="http://schemas.microsoft.com/office/word/2015/wordml/symex" xmlns:wpg="http://schemas.microsoft.com/office/word/2010/wordprocessingGroup" xmlns:wpi="http://schemas.microsoft.com/office/word/2010/wordprocessingInk" xmlns:wne="http://schemas.microsoft.com/office/word/2006/wordml" xmlns:wps="http://schemas.microsoft.com/office/word/2010/wordprocessingShape" mc:Ignorable="w14 w15 w16se w16cid w16 w16cex w16sdtdh wp14">
   <w:abstractNum w:abstractNumId="0" w15:restartNumberingAfterBreak="0">
+    <w:nsid w:val="05BA5FC5"/>
+    <w:multiLevelType w:val="hybridMultilevel"/>
+    <w:tmpl w:val="B4CC6C98"/>
+    <w:lvl w:ilvl="0" w:tplc="04090001">
+      <w:start w:val="1"/>
+      <w:numFmt w:val="bullet"/>
+      <w:lvlText w:val=""/>
+      <w:lvlJc w:val="left"/>
+      <w:pPr>
+        <w:ind w:left="720" w:hanging="360"/>
+      </w:pPr>
+      <w:rPr>
+        <w:rFonts w:ascii="Symbol" w:hAnsi="Symbol" w:hint="default"/>
+      </w:rPr>
+    </w:lvl>
+    <w:lvl w:ilvl="1" w:tplc="04090003" w:tentative="1">
+      <w:start w:val="1"/>
+      <w:numFmt w:val="bullet"/>
+      <w:lvlText w:val="o"/>
+      <w:lvlJc w:val="left"/>
+      <w:pPr>
+        <w:ind w:left="1440" w:hanging="360"/>
+      </w:pPr>
+      <w:rPr>
+        <w:rFonts w:ascii="Courier New" w:hAnsi="Courier New" w:cs="Courier New" w:hint="default"/>
+      </w:rPr>
+    </w:lvl>
+    <w:lvl w:ilvl="2" w:tplc="04090005" w:tentative="1">
+      <w:start w:val="1"/>
+      <w:numFmt w:val="bullet"/>
+      <w:lvlText w:val=""/>
+      <w:lvlJc w:val="left"/>
+      <w:pPr>
+        <w:ind w:left="2160" w:hanging="360"/>
+      </w:pPr>
+      <w:rPr>
+        <w:rFonts w:ascii="Wingdings" w:hAnsi="Wingdings" w:hint="default"/>
+      </w:rPr>
+    </w:lvl>
+    <w:lvl w:ilvl="3" w:tplc="04090001" w:tentative="1">
+      <w:start w:val="1"/>
+      <w:numFmt w:val="bullet"/>
+      <w:lvlText w:val=""/>
+      <w:lvlJc w:val="left"/>
+      <w:pPr>
+        <w:ind w:left="2880" w:hanging="360"/>
+      </w:pPr>
+      <w:rPr>
+        <w:rFonts w:ascii="Symbol" w:hAnsi="Symbol" w:hint="default"/>
+      </w:rPr>
+    </w:lvl>
+    <w:lvl w:ilvl="4" w:tplc="04090003" w:tentative="1">
+      <w:start w:val="1"/>
+      <w:numFmt w:val="bullet"/>
+      <w:lvlText w:val="o"/>
+      <w:lvlJc w:val="left"/>
+      <w:pPr>
+        <w:ind w:left="3600" w:hanging="360"/>
+      </w:pPr>
+      <w:rPr>
+        <w:rFonts w:ascii="Courier New" w:hAnsi="Courier New" w:cs="Courier New" w:hint="default"/>
+      </w:rPr>
+    </w:lvl>
+    <w:lvl w:ilvl="5" w:tplc="04090005" w:tentative="1">
+      <w:start w:val="1"/>
+      <w:numFmt w:val="bullet"/>
+      <w:lvlText w:val=""/>
+      <w:lvlJc w:val="left"/>
+      <w:pPr>
+        <w:ind w:left="4320" w:hanging="360"/>
+      </w:pPr>
+      <w:rPr>
+        <w:rFonts w:ascii="Wingdings" w:hAnsi="Wingdings" w:hint="default"/>
+      </w:rPr>
+    </w:lvl>
+    <w:lvl w:ilvl="6" w:tplc="04090001" w:tentative="1">
+      <w:start w:val="1"/>
+      <w:numFmt w:val="bullet"/>
+      <w:lvlText w:val=""/>
+      <w:lvlJc w:val="left"/>
+      <w:pPr>
+        <w:ind w:left="5040" w:hanging="360"/>
+      </w:pPr>
+      <w:rPr>
+        <w:rFonts w:ascii="Symbol" w:hAnsi="Symbol" w:hint="default"/>
+      </w:rPr>
+    </w:lvl>
+    <w:lvl w:ilvl="7" w:tplc="04090003" w:tentative="1">
+      <w:start w:val="1"/>
+      <w:numFmt w:val="bullet"/>
+      <w:lvlText w:val="o"/>
+      <w:lvlJc w:val="left"/>
+      <w:pPr>
+        <w:ind w:left="5760" w:hanging="360"/>
+      </w:pPr>
+      <w:rPr>
+        <w:rFonts w:ascii="Courier New" w:hAnsi="Courier New" w:cs="Courier New" w:hint="default"/>
+      </w:rPr>
+    </w:lvl>
+    <w:lvl w:ilvl="8" w:tplc="04090005" w:tentative="1">
+      <w:start w:val="1"/>
+      <w:numFmt w:val="bullet"/>
+      <w:lvlText w:val=""/>
+      <w:lvlJc w:val="left"/>
+      <w:pPr>
+        <w:ind w:left="6480" w:hanging="360"/>
+      </w:pPr>
+      <w:rPr>
+        <w:rFonts w:ascii="Wingdings" w:hAnsi="Wingdings" w:hint="default"/>
+      </w:rPr>
+    </w:lvl>
+  </w:abstractNum>
+  <w:abstractNum w:abstractNumId="1" w15:restartNumberingAfterBreak="0">
     <w:nsid w:val="06E774FB"/>
     <w:multiLevelType w:val="hybridMultilevel"/>
     <w:tmpl w:val="277E96E2"/>
@@ -6524,7 +6695,7 @@
       </w:rPr>
     </w:lvl>
   </w:abstractNum>
-  <w:abstractNum w:abstractNumId="1" w15:restartNumberingAfterBreak="0">
+  <w:abstractNum w:abstractNumId="2" w15:restartNumberingAfterBreak="0">
     <w:nsid w:val="072B1F0E"/>
     <w:multiLevelType w:val="hybridMultilevel"/>
     <w:tmpl w:val="023C0D2C"/>
@@ -6637,7 +6808,7 @@
       </w:rPr>
     </w:lvl>
   </w:abstractNum>
-  <w:abstractNum w:abstractNumId="2" w15:restartNumberingAfterBreak="0">
+  <w:abstractNum w:abstractNumId="3" w15:restartNumberingAfterBreak="0">
     <w:nsid w:val="07C53813"/>
     <w:multiLevelType w:val="hybridMultilevel"/>
     <w:tmpl w:val="CFE89916"/>
@@ -6750,7 +6921,7 @@
       </w:rPr>
     </w:lvl>
   </w:abstractNum>
-  <w:abstractNum w:abstractNumId="3" w15:restartNumberingAfterBreak="0">
+  <w:abstractNum w:abstractNumId="4" w15:restartNumberingAfterBreak="0">
     <w:nsid w:val="13723046"/>
     <w:multiLevelType w:val="hybridMultilevel"/>
     <w:tmpl w:val="784C7DCE"/>
@@ -6863,7 +7034,7 @@
       </w:rPr>
     </w:lvl>
   </w:abstractNum>
-  <w:abstractNum w:abstractNumId="4" w15:restartNumberingAfterBreak="0">
+  <w:abstractNum w:abstractNumId="5" w15:restartNumberingAfterBreak="0">
     <w:nsid w:val="1B5B1751"/>
     <w:multiLevelType w:val="hybridMultilevel"/>
     <w:tmpl w:val="603E95CE"/>
@@ -6976,7 +7147,120 @@
       </w:rPr>
     </w:lvl>
   </w:abstractNum>
-  <w:abstractNum w:abstractNumId="5" w15:restartNumberingAfterBreak="0">
+  <w:abstractNum w:abstractNumId="6" w15:restartNumberingAfterBreak="0">
+    <w:nsid w:val="1E7241F1"/>
+    <w:multiLevelType w:val="hybridMultilevel"/>
+    <w:tmpl w:val="FC365382"/>
+    <w:lvl w:ilvl="0" w:tplc="04090001">
+      <w:start w:val="1"/>
+      <w:numFmt w:val="bullet"/>
+      <w:lvlText w:val=""/>
+      <w:lvlJc w:val="left"/>
+      <w:pPr>
+        <w:ind w:left="720" w:hanging="360"/>
+      </w:pPr>
+      <w:rPr>
+        <w:rFonts w:ascii="Symbol" w:hAnsi="Symbol" w:hint="default"/>
+      </w:rPr>
+    </w:lvl>
+    <w:lvl w:ilvl="1" w:tplc="04090003" w:tentative="1">
+      <w:start w:val="1"/>
+      <w:numFmt w:val="bullet"/>
+      <w:lvlText w:val="o"/>
+      <w:lvlJc w:val="left"/>
+      <w:pPr>
+        <w:ind w:left="1440" w:hanging="360"/>
+      </w:pPr>
+      <w:rPr>
+        <w:rFonts w:ascii="Courier New" w:hAnsi="Courier New" w:cs="Courier New" w:hint="default"/>
+      </w:rPr>
+    </w:lvl>
+    <w:lvl w:ilvl="2" w:tplc="04090005" w:tentative="1">
+      <w:start w:val="1"/>
+      <w:numFmt w:val="bullet"/>
+      <w:lvlText w:val=""/>
+      <w:lvlJc w:val="left"/>
+      <w:pPr>
+        <w:ind w:left="2160" w:hanging="360"/>
+      </w:pPr>
+      <w:rPr>
+        <w:rFonts w:ascii="Wingdings" w:hAnsi="Wingdings" w:hint="default"/>
+      </w:rPr>
+    </w:lvl>
+    <w:lvl w:ilvl="3" w:tplc="04090001" w:tentative="1">
+      <w:start w:val="1"/>
+      <w:numFmt w:val="bullet"/>
+      <w:lvlText w:val=""/>
+      <w:lvlJc w:val="left"/>
+      <w:pPr>
+        <w:ind w:left="2880" w:hanging="360"/>
+      </w:pPr>
+      <w:rPr>
+        <w:rFonts w:ascii="Symbol" w:hAnsi="Symbol" w:hint="default"/>
+      </w:rPr>
+    </w:lvl>
+    <w:lvl w:ilvl="4" w:tplc="04090003" w:tentative="1">
+      <w:start w:val="1"/>
+      <w:numFmt w:val="bullet"/>
+      <w:lvlText w:val="o"/>
+      <w:lvlJc w:val="left"/>
+      <w:pPr>
+        <w:ind w:left="3600" w:hanging="360"/>
+      </w:pPr>
+      <w:rPr>
+        <w:rFonts w:ascii="Courier New" w:hAnsi="Courier New" w:cs="Courier New" w:hint="default"/>
+      </w:rPr>
+    </w:lvl>
+    <w:lvl w:ilvl="5" w:tplc="04090005" w:tentative="1">
+      <w:start w:val="1"/>
+      <w:numFmt w:val="bullet"/>
+      <w:lvlText w:val=""/>
+      <w:lvlJc w:val="left"/>
+      <w:pPr>
+        <w:ind w:left="4320" w:hanging="360"/>
+      </w:pPr>
+      <w:rPr>
+        <w:rFonts w:ascii="Wingdings" w:hAnsi="Wingdings" w:hint="default"/>
+      </w:rPr>
+    </w:lvl>
+    <w:lvl w:ilvl="6" w:tplc="04090001" w:tentative="1">
+      <w:start w:val="1"/>
+      <w:numFmt w:val="bullet"/>
+      <w:lvlText w:val=""/>
+      <w:lvlJc w:val="left"/>
+      <w:pPr>
+        <w:ind w:left="5040" w:hanging="360"/>
+      </w:pPr>
+      <w:rPr>
+        <w:rFonts w:ascii="Symbol" w:hAnsi="Symbol" w:hint="default"/>
+      </w:rPr>
+    </w:lvl>
+    <w:lvl w:ilvl="7" w:tplc="04090003" w:tentative="1">
+      <w:start w:val="1"/>
+      <w:numFmt w:val="bullet"/>
+      <w:lvlText w:val="o"/>
+      <w:lvlJc w:val="left"/>
+      <w:pPr>
+        <w:ind w:left="5760" w:hanging="360"/>
+      </w:pPr>
+      <w:rPr>
+        <w:rFonts w:ascii="Courier New" w:hAnsi="Courier New" w:cs="Courier New" w:hint="default"/>
+      </w:rPr>
+    </w:lvl>
+    <w:lvl w:ilvl="8" w:tplc="04090005" w:tentative="1">
+      <w:start w:val="1"/>
+      <w:numFmt w:val="bullet"/>
+      <w:lvlText w:val=""/>
+      <w:lvlJc w:val="left"/>
+      <w:pPr>
+        <w:ind w:left="6480" w:hanging="360"/>
+      </w:pPr>
+      <w:rPr>
+        <w:rFonts w:ascii="Wingdings" w:hAnsi="Wingdings" w:hint="default"/>
+      </w:rPr>
+    </w:lvl>
+  </w:abstractNum>
+  <w:abstractNum w:abstractNumId="7" w15:restartNumberingAfterBreak="0">
     <w:nsid w:val="236D52C7"/>
     <w:multiLevelType w:val="hybridMultilevel"/>
     <w:tmpl w:val="FBCE9BCC"/>
@@ -7065,7 +7349,7 @@
       </w:pPr>
     </w:lvl>
   </w:abstractNum>
-  <w:abstractNum w:abstractNumId="6" w15:restartNumberingAfterBreak="0">
+  <w:abstractNum w:abstractNumId="8" w15:restartNumberingAfterBreak="0">
     <w:nsid w:val="254D3651"/>
     <w:multiLevelType w:val="hybridMultilevel"/>
     <w:tmpl w:val="2BC8E414"/>
@@ -7157,7 +7441,7 @@
       </w:pPr>
     </w:lvl>
   </w:abstractNum>
-  <w:abstractNum w:abstractNumId="7" w15:restartNumberingAfterBreak="0">
+  <w:abstractNum w:abstractNumId="9" w15:restartNumberingAfterBreak="0">
     <w:nsid w:val="2A890588"/>
     <w:multiLevelType w:val="hybridMultilevel"/>
     <w:tmpl w:val="CB82DC7C"/>
@@ -7270,7 +7554,120 @@
       </w:rPr>
     </w:lvl>
   </w:abstractNum>
-  <w:abstractNum w:abstractNumId="8" w15:restartNumberingAfterBreak="0">
+  <w:abstractNum w:abstractNumId="10" w15:restartNumberingAfterBreak="0">
+    <w:nsid w:val="2E437E87"/>
+    <w:multiLevelType w:val="hybridMultilevel"/>
+    <w:tmpl w:val="8CFE527E"/>
+    <w:lvl w:ilvl="0" w:tplc="04090001">
+      <w:start w:val="1"/>
+      <w:numFmt w:val="bullet"/>
+      <w:lvlText w:val=""/>
+      <w:lvlJc w:val="left"/>
+      <w:pPr>
+        <w:ind w:left="720" w:hanging="360"/>
+      </w:pPr>
+      <w:rPr>
+        <w:rFonts w:ascii="Symbol" w:hAnsi="Symbol" w:hint="default"/>
+      </w:rPr>
+    </w:lvl>
+    <w:lvl w:ilvl="1" w:tplc="04090003" w:tentative="1">
+      <w:start w:val="1"/>
+      <w:numFmt w:val="bullet"/>
+      <w:lvlText w:val="o"/>
+      <w:lvlJc w:val="left"/>
+      <w:pPr>
+        <w:ind w:left="1440" w:hanging="360"/>
+      </w:pPr>
+      <w:rPr>
+        <w:rFonts w:ascii="Courier New" w:hAnsi="Courier New" w:cs="Courier New" w:hint="default"/>
+      </w:rPr>
+    </w:lvl>
+    <w:lvl w:ilvl="2" w:tplc="04090005" w:tentative="1">
+      <w:start w:val="1"/>
+      <w:numFmt w:val="bullet"/>
+      <w:lvlText w:val=""/>
+      <w:lvlJc w:val="left"/>
+      <w:pPr>
+        <w:ind w:left="2160" w:hanging="360"/>
+      </w:pPr>
+      <w:rPr>
+        <w:rFonts w:ascii="Wingdings" w:hAnsi="Wingdings" w:hint="default"/>
+      </w:rPr>
+    </w:lvl>
+    <w:lvl w:ilvl="3" w:tplc="04090001" w:tentative="1">
+      <w:start w:val="1"/>
+      <w:numFmt w:val="bullet"/>
+      <w:lvlText w:val=""/>
+      <w:lvlJc w:val="left"/>
+      <w:pPr>
+        <w:ind w:left="2880" w:hanging="360"/>
+      </w:pPr>
+      <w:rPr>
+        <w:rFonts w:ascii="Symbol" w:hAnsi="Symbol" w:hint="default"/>
+      </w:rPr>
+    </w:lvl>
+    <w:lvl w:ilvl="4" w:tplc="04090003" w:tentative="1">
+      <w:start w:val="1"/>
+      <w:numFmt w:val="bullet"/>
+      <w:lvlText w:val="o"/>
+      <w:lvlJc w:val="left"/>
+      <w:pPr>
+        <w:ind w:left="3600" w:hanging="360"/>
+      </w:pPr>
+      <w:rPr>
+        <w:rFonts w:ascii="Courier New" w:hAnsi="Courier New" w:cs="Courier New" w:hint="default"/>
+      </w:rPr>
+    </w:lvl>
+    <w:lvl w:ilvl="5" w:tplc="04090005" w:tentative="1">
+      <w:start w:val="1"/>
+      <w:numFmt w:val="bullet"/>
+      <w:lvlText w:val=""/>
+      <w:lvlJc w:val="left"/>
+      <w:pPr>
+        <w:ind w:left="4320" w:hanging="360"/>
+      </w:pPr>
+      <w:rPr>
+        <w:rFonts w:ascii="Wingdings" w:hAnsi="Wingdings" w:hint="default"/>
+      </w:rPr>
+    </w:lvl>
+    <w:lvl w:ilvl="6" w:tplc="04090001" w:tentative="1">
+      <w:start w:val="1"/>
+      <w:numFmt w:val="bullet"/>
+      <w:lvlText w:val=""/>
+      <w:lvlJc w:val="left"/>
+      <w:pPr>
+        <w:ind w:left="5040" w:hanging="360"/>
+      </w:pPr>
+      <w:rPr>
+        <w:rFonts w:ascii="Symbol" w:hAnsi="Symbol" w:hint="default"/>
+      </w:rPr>
+    </w:lvl>
+    <w:lvl w:ilvl="7" w:tplc="04090003" w:tentative="1">
+      <w:start w:val="1"/>
+      <w:numFmt w:val="bullet"/>
+      <w:lvlText w:val="o"/>
+      <w:lvlJc w:val="left"/>
+      <w:pPr>
+        <w:ind w:left="5760" w:hanging="360"/>
+      </w:pPr>
+      <w:rPr>
+        <w:rFonts w:ascii="Courier New" w:hAnsi="Courier New" w:cs="Courier New" w:hint="default"/>
+      </w:rPr>
+    </w:lvl>
+    <w:lvl w:ilvl="8" w:tplc="04090005" w:tentative="1">
+      <w:start w:val="1"/>
+      <w:numFmt w:val="bullet"/>
+      <w:lvlText w:val=""/>
+      <w:lvlJc w:val="left"/>
+      <w:pPr>
+        <w:ind w:left="6480" w:hanging="360"/>
+      </w:pPr>
+      <w:rPr>
+        <w:rFonts w:ascii="Wingdings" w:hAnsi="Wingdings" w:hint="default"/>
+      </w:rPr>
+    </w:lvl>
+  </w:abstractNum>
+  <w:abstractNum w:abstractNumId="11" w15:restartNumberingAfterBreak="0">
     <w:nsid w:val="37FE57C7"/>
     <w:multiLevelType w:val="hybridMultilevel"/>
     <w:tmpl w:val="5784DF88"/>
@@ -7383,7 +7780,7 @@
       </w:rPr>
     </w:lvl>
   </w:abstractNum>
-  <w:abstractNum w:abstractNumId="9" w15:restartNumberingAfterBreak="0">
+  <w:abstractNum w:abstractNumId="12" w15:restartNumberingAfterBreak="0">
     <w:nsid w:val="3B1C5B7D"/>
     <w:multiLevelType w:val="hybridMultilevel"/>
     <w:tmpl w:val="4D82DC62"/>
@@ -7496,7 +7893,7 @@
       </w:rPr>
     </w:lvl>
   </w:abstractNum>
-  <w:abstractNum w:abstractNumId="10" w15:restartNumberingAfterBreak="0">
+  <w:abstractNum w:abstractNumId="13" w15:restartNumberingAfterBreak="0">
     <w:nsid w:val="3EB44F55"/>
     <w:multiLevelType w:val="hybridMultilevel"/>
     <w:tmpl w:val="55FE4DB6"/>
@@ -7609,7 +8006,7 @@
       </w:rPr>
     </w:lvl>
   </w:abstractNum>
-  <w:abstractNum w:abstractNumId="11" w15:restartNumberingAfterBreak="0">
+  <w:abstractNum w:abstractNumId="14" w15:restartNumberingAfterBreak="0">
     <w:nsid w:val="42382A67"/>
     <w:multiLevelType w:val="hybridMultilevel"/>
     <w:tmpl w:val="E1588E38"/>
@@ -7722,7 +8119,7 @@
       </w:rPr>
     </w:lvl>
   </w:abstractNum>
-  <w:abstractNum w:abstractNumId="12" w15:restartNumberingAfterBreak="0">
+  <w:abstractNum w:abstractNumId="15" w15:restartNumberingAfterBreak="0">
     <w:nsid w:val="442C7DF9"/>
     <w:multiLevelType w:val="hybridMultilevel"/>
     <w:tmpl w:val="F4CE34B6"/>
@@ -7835,7 +8232,7 @@
       </w:rPr>
     </w:lvl>
   </w:abstractNum>
-  <w:abstractNum w:abstractNumId="13" w15:restartNumberingAfterBreak="0">
+  <w:abstractNum w:abstractNumId="16" w15:restartNumberingAfterBreak="0">
     <w:nsid w:val="469E6780"/>
     <w:multiLevelType w:val="hybridMultilevel"/>
     <w:tmpl w:val="DA6A969A"/>
@@ -7948,7 +8345,7 @@
       </w:rPr>
     </w:lvl>
   </w:abstractNum>
-  <w:abstractNum w:abstractNumId="14" w15:restartNumberingAfterBreak="0">
+  <w:abstractNum w:abstractNumId="17" w15:restartNumberingAfterBreak="0">
     <w:nsid w:val="55A02308"/>
     <w:multiLevelType w:val="hybridMultilevel"/>
     <w:tmpl w:val="9880124A"/>
@@ -8037,7 +8434,7 @@
       </w:pPr>
     </w:lvl>
   </w:abstractNum>
-  <w:abstractNum w:abstractNumId="15" w15:restartNumberingAfterBreak="0">
+  <w:abstractNum w:abstractNumId="18" w15:restartNumberingAfterBreak="0">
     <w:nsid w:val="55CA766E"/>
     <w:multiLevelType w:val="hybridMultilevel"/>
     <w:tmpl w:val="6628685E"/>
@@ -8150,7 +8547,7 @@
       </w:rPr>
     </w:lvl>
   </w:abstractNum>
-  <w:abstractNum w:abstractNumId="16" w15:restartNumberingAfterBreak="0">
+  <w:abstractNum w:abstractNumId="19" w15:restartNumberingAfterBreak="0">
     <w:nsid w:val="5F213A9D"/>
     <w:multiLevelType w:val="hybridMultilevel"/>
     <w:tmpl w:val="CA4AFE32"/>
@@ -8263,7 +8660,7 @@
       </w:rPr>
     </w:lvl>
   </w:abstractNum>
-  <w:abstractNum w:abstractNumId="17" w15:restartNumberingAfterBreak="0">
+  <w:abstractNum w:abstractNumId="20" w15:restartNumberingAfterBreak="0">
     <w:nsid w:val="608D5279"/>
     <w:multiLevelType w:val="hybridMultilevel"/>
     <w:tmpl w:val="83D645B0"/>
@@ -8376,7 +8773,7 @@
       </w:rPr>
     </w:lvl>
   </w:abstractNum>
-  <w:abstractNum w:abstractNumId="18" w15:restartNumberingAfterBreak="0">
+  <w:abstractNum w:abstractNumId="21" w15:restartNumberingAfterBreak="0">
     <w:nsid w:val="65D9125F"/>
     <w:multiLevelType w:val="hybridMultilevel"/>
     <w:tmpl w:val="05DC293A"/>
@@ -8489,7 +8886,7 @@
       </w:rPr>
     </w:lvl>
   </w:abstractNum>
-  <w:abstractNum w:abstractNumId="19" w15:restartNumberingAfterBreak="0">
+  <w:abstractNum w:abstractNumId="22" w15:restartNumberingAfterBreak="0">
     <w:nsid w:val="6D103F03"/>
     <w:multiLevelType w:val="hybridMultilevel"/>
     <w:tmpl w:val="7A70A20C"/>
@@ -8602,7 +8999,120 @@
       </w:rPr>
     </w:lvl>
   </w:abstractNum>
-  <w:abstractNum w:abstractNumId="20" w15:restartNumberingAfterBreak="0">
+  <w:abstractNum w:abstractNumId="23" w15:restartNumberingAfterBreak="0">
+    <w:nsid w:val="72DC2C76"/>
+    <w:multiLevelType w:val="hybridMultilevel"/>
+    <w:tmpl w:val="B8BA2B50"/>
+    <w:lvl w:ilvl="0" w:tplc="04090001">
+      <w:start w:val="1"/>
+      <w:numFmt w:val="bullet"/>
+      <w:lvlText w:val=""/>
+      <w:lvlJc w:val="left"/>
+      <w:pPr>
+        <w:ind w:left="720" w:hanging="360"/>
+      </w:pPr>
+      <w:rPr>
+        <w:rFonts w:ascii="Symbol" w:hAnsi="Symbol" w:hint="default"/>
+      </w:rPr>
+    </w:lvl>
+    <w:lvl w:ilvl="1" w:tplc="04090003" w:tentative="1">
+      <w:start w:val="1"/>
+      <w:numFmt w:val="bullet"/>
+      <w:lvlText w:val="o"/>
+      <w:lvlJc w:val="left"/>
+      <w:pPr>
+        <w:ind w:left="1440" w:hanging="360"/>
+      </w:pPr>
+      <w:rPr>
+        <w:rFonts w:ascii="Courier New" w:hAnsi="Courier New" w:cs="Courier New" w:hint="default"/>
+      </w:rPr>
+    </w:lvl>
+    <w:lvl w:ilvl="2" w:tplc="04090005" w:tentative="1">
+      <w:start w:val="1"/>
+      <w:numFmt w:val="bullet"/>
+      <w:lvlText w:val=""/>
+      <w:lvlJc w:val="left"/>
+      <w:pPr>
+        <w:ind w:left="2160" w:hanging="360"/>
+      </w:pPr>
+      <w:rPr>
+        <w:rFonts w:ascii="Wingdings" w:hAnsi="Wingdings" w:hint="default"/>
+      </w:rPr>
+    </w:lvl>
+    <w:lvl w:ilvl="3" w:tplc="04090001" w:tentative="1">
+      <w:start w:val="1"/>
+      <w:numFmt w:val="bullet"/>
+      <w:lvlText w:val=""/>
+      <w:lvlJc w:val="left"/>
+      <w:pPr>
+        <w:ind w:left="2880" w:hanging="360"/>
+      </w:pPr>
+      <w:rPr>
+        <w:rFonts w:ascii="Symbol" w:hAnsi="Symbol" w:hint="default"/>
+      </w:rPr>
+    </w:lvl>
+    <w:lvl w:ilvl="4" w:tplc="04090003" w:tentative="1">
+      <w:start w:val="1"/>
+      <w:numFmt w:val="bullet"/>
+      <w:lvlText w:val="o"/>
+      <w:lvlJc w:val="left"/>
+      <w:pPr>
+        <w:ind w:left="3600" w:hanging="360"/>
+      </w:pPr>
+      <w:rPr>
+        <w:rFonts w:ascii="Courier New" w:hAnsi="Courier New" w:cs="Courier New" w:hint="default"/>
+      </w:rPr>
+    </w:lvl>
+    <w:lvl w:ilvl="5" w:tplc="04090005" w:tentative="1">
+      <w:start w:val="1"/>
+      <w:numFmt w:val="bullet"/>
+      <w:lvlText w:val=""/>
+      <w:lvlJc w:val="left"/>
+      <w:pPr>
+        <w:ind w:left="4320" w:hanging="360"/>
+      </w:pPr>
+      <w:rPr>
+        <w:rFonts w:ascii="Wingdings" w:hAnsi="Wingdings" w:hint="default"/>
+      </w:rPr>
+    </w:lvl>
+    <w:lvl w:ilvl="6" w:tplc="04090001" w:tentative="1">
+      <w:start w:val="1"/>
+      <w:numFmt w:val="bullet"/>
+      <w:lvlText w:val=""/>
+      <w:lvlJc w:val="left"/>
+      <w:pPr>
+        <w:ind w:left="5040" w:hanging="360"/>
+      </w:pPr>
+      <w:rPr>
+        <w:rFonts w:ascii="Symbol" w:hAnsi="Symbol" w:hint="default"/>
+      </w:rPr>
+    </w:lvl>
+    <w:lvl w:ilvl="7" w:tplc="04090003" w:tentative="1">
+      <w:start w:val="1"/>
+      <w:numFmt w:val="bullet"/>
+      <w:lvlText w:val="o"/>
+      <w:lvlJc w:val="left"/>
+      <w:pPr>
+        <w:ind w:left="5760" w:hanging="360"/>
+      </w:pPr>
+      <w:rPr>
+        <w:rFonts w:ascii="Courier New" w:hAnsi="Courier New" w:cs="Courier New" w:hint="default"/>
+      </w:rPr>
+    </w:lvl>
+    <w:lvl w:ilvl="8" w:tplc="04090005" w:tentative="1">
+      <w:start w:val="1"/>
+      <w:numFmt w:val="bullet"/>
+      <w:lvlText w:val=""/>
+      <w:lvlJc w:val="left"/>
+      <w:pPr>
+        <w:ind w:left="6480" w:hanging="360"/>
+      </w:pPr>
+      <w:rPr>
+        <w:rFonts w:ascii="Wingdings" w:hAnsi="Wingdings" w:hint="default"/>
+      </w:rPr>
+    </w:lvl>
+  </w:abstractNum>
+  <w:abstractNum w:abstractNumId="24" w15:restartNumberingAfterBreak="0">
     <w:nsid w:val="7ABA79D1"/>
     <w:multiLevelType w:val="hybridMultilevel"/>
     <w:tmpl w:val="53D8F402"/>
@@ -8715,7 +9225,7 @@
       </w:rPr>
     </w:lvl>
   </w:abstractNum>
-  <w:abstractNum w:abstractNumId="21" w15:restartNumberingAfterBreak="0">
+  <w:abstractNum w:abstractNumId="25" w15:restartNumberingAfterBreak="0">
     <w:nsid w:val="7C9D5BBA"/>
     <w:multiLevelType w:val="hybridMultilevel"/>
     <w:tmpl w:val="C22E1584"/>
@@ -8829,70 +9339,82 @@
     </w:lvl>
   </w:abstractNum>
   <w:num w:numId="1" w16cid:durableId="1575894338">
+    <w:abstractNumId w:val="2"/>
+  </w:num>
+  <w:num w:numId="2" w16cid:durableId="1543864012">
+    <w:abstractNumId w:val="17"/>
+  </w:num>
+  <w:num w:numId="3" w16cid:durableId="1000277051">
     <w:abstractNumId w:val="1"/>
   </w:num>
-  <w:num w:numId="2" w16cid:durableId="1543864012">
+  <w:num w:numId="4" w16cid:durableId="1788157045">
+    <w:abstractNumId w:val="19"/>
+  </w:num>
+  <w:num w:numId="5" w16cid:durableId="1100220577">
+    <w:abstractNumId w:val="9"/>
+  </w:num>
+  <w:num w:numId="6" w16cid:durableId="1138380283">
+    <w:abstractNumId w:val="8"/>
+  </w:num>
+  <w:num w:numId="7" w16cid:durableId="305664711">
+    <w:abstractNumId w:val="18"/>
+  </w:num>
+  <w:num w:numId="8" w16cid:durableId="26490512">
+    <w:abstractNumId w:val="15"/>
+  </w:num>
+  <w:num w:numId="9" w16cid:durableId="1942491411">
+    <w:abstractNumId w:val="3"/>
+  </w:num>
+  <w:num w:numId="10" w16cid:durableId="683482792">
+    <w:abstractNumId w:val="7"/>
+  </w:num>
+  <w:num w:numId="11" w16cid:durableId="1255702378">
+    <w:abstractNumId w:val="4"/>
+  </w:num>
+  <w:num w:numId="12" w16cid:durableId="1588341236">
     <w:abstractNumId w:val="14"/>
   </w:num>
-  <w:num w:numId="3" w16cid:durableId="1000277051">
+  <w:num w:numId="13" w16cid:durableId="851341650">
+    <w:abstractNumId w:val="16"/>
+  </w:num>
+  <w:num w:numId="14" w16cid:durableId="683359869">
+    <w:abstractNumId w:val="11"/>
+  </w:num>
+  <w:num w:numId="15" w16cid:durableId="262341421">
+    <w:abstractNumId w:val="12"/>
+  </w:num>
+  <w:num w:numId="16" w16cid:durableId="1961183883">
+    <w:abstractNumId w:val="25"/>
+  </w:num>
+  <w:num w:numId="17" w16cid:durableId="21395550">
+    <w:abstractNumId w:val="22"/>
+  </w:num>
+  <w:num w:numId="18" w16cid:durableId="60176892">
+    <w:abstractNumId w:val="24"/>
+  </w:num>
+  <w:num w:numId="19" w16cid:durableId="715855632">
+    <w:abstractNumId w:val="20"/>
+  </w:num>
+  <w:num w:numId="20" w16cid:durableId="1237015086">
+    <w:abstractNumId w:val="21"/>
+  </w:num>
+  <w:num w:numId="21" w16cid:durableId="376247974">
+    <w:abstractNumId w:val="5"/>
+  </w:num>
+  <w:num w:numId="22" w16cid:durableId="338427988">
+    <w:abstractNumId w:val="13"/>
+  </w:num>
+  <w:num w:numId="23" w16cid:durableId="582953619">
     <w:abstractNumId w:val="0"/>
   </w:num>
-  <w:num w:numId="4" w16cid:durableId="1788157045">
-    <w:abstractNumId w:val="16"/>
+  <w:num w:numId="24" w16cid:durableId="1137529815">
+    <w:abstractNumId w:val="10"/>
   </w:num>
-  <w:num w:numId="5" w16cid:durableId="1100220577">
-    <w:abstractNumId w:val="7"/>
-  </w:num>
-  <w:num w:numId="6" w16cid:durableId="1138380283">
+  <w:num w:numId="25" w16cid:durableId="1945192079">
     <w:abstractNumId w:val="6"/>
   </w:num>
-  <w:num w:numId="7" w16cid:durableId="305664711">
-    <w:abstractNumId w:val="15"/>
-  </w:num>
-  <w:num w:numId="8" w16cid:durableId="26490512">
-    <w:abstractNumId w:val="12"/>
-  </w:num>
-  <w:num w:numId="9" w16cid:durableId="1942491411">
-    <w:abstractNumId w:val="2"/>
-  </w:num>
-  <w:num w:numId="10" w16cid:durableId="683482792">
-    <w:abstractNumId w:val="5"/>
-  </w:num>
-  <w:num w:numId="11" w16cid:durableId="1255702378">
-    <w:abstractNumId w:val="3"/>
-  </w:num>
-  <w:num w:numId="12" w16cid:durableId="1588341236">
-    <w:abstractNumId w:val="11"/>
-  </w:num>
-  <w:num w:numId="13" w16cid:durableId="851341650">
-    <w:abstractNumId w:val="13"/>
-  </w:num>
-  <w:num w:numId="14" w16cid:durableId="683359869">
-    <w:abstractNumId w:val="8"/>
-  </w:num>
-  <w:num w:numId="15" w16cid:durableId="262341421">
-    <w:abstractNumId w:val="9"/>
-  </w:num>
-  <w:num w:numId="16" w16cid:durableId="1961183883">
-    <w:abstractNumId w:val="21"/>
-  </w:num>
-  <w:num w:numId="17" w16cid:durableId="21395550">
-    <w:abstractNumId w:val="19"/>
-  </w:num>
-  <w:num w:numId="18" w16cid:durableId="60176892">
-    <w:abstractNumId w:val="20"/>
-  </w:num>
-  <w:num w:numId="19" w16cid:durableId="715855632">
-    <w:abstractNumId w:val="17"/>
-  </w:num>
-  <w:num w:numId="20" w16cid:durableId="1237015086">
-    <w:abstractNumId w:val="18"/>
-  </w:num>
-  <w:num w:numId="21" w16cid:durableId="376247974">
-    <w:abstractNumId w:val="4"/>
-  </w:num>
-  <w:num w:numId="22" w16cid:durableId="338427988">
-    <w:abstractNumId w:val="10"/>
+  <w:num w:numId="26" w16cid:durableId="590352964">
+    <w:abstractNumId w:val="23"/>
   </w:num>
 </w:numbering>
 </file>

--- a/Project_Document.docx
+++ b/Project_Document.docx
@@ -1650,61 +1650,7 @@
           <w:sz w:val="24"/>
           <w:szCs w:val="24"/>
         </w:rPr>
-        <w:t xml:space="preserve">:  To efficiently maintain the menu, a dedicated administration portal will be made available to the store manager.  They </w:t>
-      </w:r>
-      <w:proofErr w:type="gramStart"/>
-      <w:r>
-        <w:rPr>
-          <w:rFonts w:ascii="Times New Roman" w:hAnsi="Times New Roman" w:cs="Times New Roman"/>
-          <w:sz w:val="24"/>
-          <w:szCs w:val="24"/>
-        </w:rPr>
-        <w:t>are able to</w:t>
-      </w:r>
-      <w:proofErr w:type="gramEnd"/>
-      <w:r>
-        <w:rPr>
-          <w:rFonts w:ascii="Times New Roman" w:hAnsi="Times New Roman" w:cs="Times New Roman"/>
-          <w:sz w:val="24"/>
-          <w:szCs w:val="24"/>
-        </w:rPr>
-        <w:t xml:space="preserve"> </w:t>
-      </w:r>
-      <w:proofErr w:type="gramStart"/>
-      <w:r>
-        <w:rPr>
-          <w:rFonts w:ascii="Times New Roman" w:hAnsi="Times New Roman" w:cs="Times New Roman"/>
-          <w:sz w:val="24"/>
-          <w:szCs w:val="24"/>
-        </w:rPr>
-        <w:t>changes,</w:t>
-      </w:r>
-      <w:proofErr w:type="gramEnd"/>
-      <w:r>
-        <w:rPr>
-          <w:rFonts w:ascii="Times New Roman" w:hAnsi="Times New Roman" w:cs="Times New Roman"/>
-          <w:sz w:val="24"/>
-          <w:szCs w:val="24"/>
-        </w:rPr>
-        <w:t xml:space="preserve"> prices, add new things, and activate or disable particular items based on stock levels.  Limited-time deals, and seasonal promotions might be </w:t>
-      </w:r>
-      <w:proofErr w:type="gramStart"/>
-      <w:r>
-        <w:rPr>
-          <w:rFonts w:ascii="Times New Roman" w:hAnsi="Times New Roman" w:cs="Times New Roman"/>
-          <w:sz w:val="24"/>
-          <w:szCs w:val="24"/>
-        </w:rPr>
-        <w:t>planned in advance</w:t>
-      </w:r>
-      <w:proofErr w:type="gramEnd"/>
-      <w:r>
-        <w:rPr>
-          <w:rFonts w:ascii="Times New Roman" w:hAnsi="Times New Roman" w:cs="Times New Roman"/>
-          <w:sz w:val="24"/>
-          <w:szCs w:val="24"/>
-        </w:rPr>
-        <w:t>.</w:t>
+        <w:t>:  To efficiently maintain the menu, a dedicated administration portal will be made available to the store manager.  They are able to changes, prices, add new things, and activate or disable particular items based on stock levels.  Limited-time deals, and seasonal promotions might be planned in advance.</w:t>
       </w:r>
     </w:p>
     <w:p>
@@ -4811,16 +4757,8 @@
         <w:rPr>
           <w:rFonts w:asciiTheme="minorBidi" w:hAnsiTheme="minorBidi"/>
         </w:rPr>
-        <w:t xml:space="preserve"> the logic behind the shopping cart system </w:t>
-      </w:r>
-      <w:proofErr w:type="gramStart"/>
-      <w:r>
-        <w:rPr>
-          <w:rFonts w:asciiTheme="minorBidi" w:hAnsiTheme="minorBidi"/>
-        </w:rPr>
-        <w:t>that it</w:t>
-      </w:r>
-      <w:proofErr w:type="gramEnd"/>
+        <w:t xml:space="preserve"> the logic behind the shopping cart system that it</w:t>
+      </w:r>
       <w:r>
         <w:rPr>
           <w:rFonts w:asciiTheme="minorBidi" w:hAnsiTheme="minorBidi"/>
@@ -5947,6 +5885,27 @@
           </w:p>
           <w:p>
             <w:pPr>
+              <w:pStyle w:val="ListParagraph"/>
+              <w:numPr>
+                <w:ilvl w:val="0"/>
+                <w:numId w:val="24"/>
+              </w:numPr>
+              <w:spacing w:before="100" w:beforeAutospacing="1" w:after="100" w:afterAutospacing="1"/>
+              <w:rPr>
+                <w:rFonts w:asciiTheme="minorBidi" w:hAnsiTheme="minorBidi"/>
+                <w:b/>
+                <w:bCs/>
+              </w:rPr>
+            </w:pPr>
+            <w:r>
+              <w:rPr>
+                <w:rFonts w:asciiTheme="minorBidi" w:hAnsiTheme="minorBidi"/>
+              </w:rPr>
+              <w:t>Prioritizing features from user stories vs optional features</w:t>
+            </w:r>
+          </w:p>
+          <w:p>
+            <w:pPr>
               <w:spacing w:before="100" w:beforeAutospacing="1" w:after="100" w:afterAutospacing="1"/>
               <w:rPr>
                 <w:rFonts w:asciiTheme="minorBidi" w:hAnsiTheme="minorBidi"/>
@@ -6048,33 +6007,46 @@
               <w:t>How well the code went together at the end.</w:t>
             </w:r>
           </w:p>
-        </w:tc>
-      </w:tr>
-      <w:tr>
-        <w:tc>
-          <w:tcPr>
-            <w:tcW w:w="9468" w:type="dxa"/>
-          </w:tcPr>
           <w:p>
             <w:pPr>
+              <w:pStyle w:val="ListParagraph"/>
+              <w:numPr>
+                <w:ilvl w:val="0"/>
+                <w:numId w:val="25"/>
+              </w:numPr>
               <w:spacing w:before="100" w:beforeAutospacing="1" w:after="100" w:afterAutospacing="1"/>
               <w:rPr>
                 <w:rFonts w:asciiTheme="minorBidi" w:hAnsiTheme="minorBidi"/>
                 <w:b/>
                 <w:bCs/>
-                <w:sz w:val="24"/>
-                <w:szCs w:val="24"/>
               </w:rPr>
             </w:pPr>
             <w:r>
+              <w:rPr>
+                <w:rFonts w:asciiTheme="minorBidi" w:hAnsiTheme="minorBidi"/>
+              </w:rPr>
+              <w:t>The team was very flexible when we ran into unforeseen difficulties.</w:t>
+            </w:r>
+          </w:p>
+          <w:p>
+            <w:pPr>
+              <w:pStyle w:val="ListParagraph"/>
+              <w:numPr>
+                <w:ilvl w:val="0"/>
+                <w:numId w:val="25"/>
+              </w:numPr>
+              <w:spacing w:before="100" w:beforeAutospacing="1" w:after="100" w:afterAutospacing="1"/>
               <w:rPr>
                 <w:rFonts w:asciiTheme="minorBidi" w:hAnsiTheme="minorBidi"/>
                 <w:b/>
                 <w:bCs/>
-                <w:sz w:val="24"/>
-                <w:szCs w:val="24"/>
-              </w:rPr>
-              <w:t>Lessons Learned</w:t>
+              </w:rPr>
+            </w:pPr>
+            <w:r>
+              <w:rPr>
+                <w:rFonts w:asciiTheme="minorBidi" w:hAnsiTheme="minorBidi"/>
+              </w:rPr>
+              <w:t>The speed at which certain tasks were completed when compared to Sprint 1.</w:t>
             </w:r>
           </w:p>
         </w:tc>
@@ -6091,6 +6063,35 @@
                 <w:rFonts w:asciiTheme="minorBidi" w:hAnsiTheme="minorBidi"/>
                 <w:b/>
                 <w:bCs/>
+                <w:sz w:val="24"/>
+                <w:szCs w:val="24"/>
+              </w:rPr>
+            </w:pPr>
+            <w:r>
+              <w:rPr>
+                <w:rFonts w:asciiTheme="minorBidi" w:hAnsiTheme="minorBidi"/>
+                <w:b/>
+                <w:bCs/>
+                <w:sz w:val="24"/>
+                <w:szCs w:val="24"/>
+              </w:rPr>
+              <w:t>Lessons Learned</w:t>
+            </w:r>
+          </w:p>
+        </w:tc>
+      </w:tr>
+      <w:tr>
+        <w:tc>
+          <w:tcPr>
+            <w:tcW w:w="9468" w:type="dxa"/>
+          </w:tcPr>
+          <w:p>
+            <w:pPr>
+              <w:spacing w:before="100" w:beforeAutospacing="1" w:after="100" w:afterAutospacing="1"/>
+              <w:rPr>
+                <w:rFonts w:asciiTheme="minorBidi" w:hAnsiTheme="minorBidi"/>
+                <w:b/>
+                <w:bCs/>
               </w:rPr>
             </w:pPr>
           </w:p>
@@ -6159,6 +6160,72 @@
           </w:p>
           <w:p>
             <w:pPr>
+              <w:pStyle w:val="ListParagraph"/>
+              <w:numPr>
+                <w:ilvl w:val="0"/>
+                <w:numId w:val="26"/>
+              </w:numPr>
+              <w:spacing w:before="100" w:beforeAutospacing="1" w:after="100" w:afterAutospacing="1"/>
+              <w:rPr>
+                <w:rFonts w:asciiTheme="minorBidi" w:hAnsiTheme="minorBidi"/>
+                <w:b/>
+                <w:bCs/>
+              </w:rPr>
+            </w:pPr>
+            <w:r>
+              <w:rPr>
+                <w:rFonts w:asciiTheme="minorBidi" w:hAnsiTheme="minorBidi"/>
+              </w:rPr>
+              <w:t xml:space="preserve">Use the </w:t>
+            </w:r>
+            <w:r>
+              <w:rPr>
+                <w:rFonts w:asciiTheme="minorBidi" w:hAnsiTheme="minorBidi"/>
+              </w:rPr>
+              <w:t>team’s</w:t>
+            </w:r>
+            <w:r>
+              <w:rPr>
+                <w:rFonts w:asciiTheme="minorBidi" w:hAnsiTheme="minorBidi"/>
+              </w:rPr>
+              <w:t xml:space="preserve"> capacity of </w:t>
+            </w:r>
+            <w:r>
+              <w:rPr>
+                <w:rFonts w:asciiTheme="minorBidi" w:hAnsiTheme="minorBidi"/>
+              </w:rPr>
+              <w:t>adaptation</w:t>
+            </w:r>
+            <w:r>
+              <w:rPr>
+                <w:rFonts w:asciiTheme="minorBidi" w:hAnsiTheme="minorBidi"/>
+              </w:rPr>
+              <w:t xml:space="preserve"> as a strength to overcome unforeseen obstacles. </w:t>
+            </w:r>
+          </w:p>
+          <w:p>
+            <w:pPr>
+              <w:pStyle w:val="ListParagraph"/>
+              <w:numPr>
+                <w:ilvl w:val="0"/>
+                <w:numId w:val="26"/>
+              </w:numPr>
+              <w:spacing w:before="100" w:beforeAutospacing="1" w:after="100" w:afterAutospacing="1"/>
+              <w:rPr>
+                <w:rFonts w:asciiTheme="minorBidi" w:hAnsiTheme="minorBidi"/>
+                <w:b/>
+                <w:bCs/>
+              </w:rPr>
+            </w:pPr>
+            <w:r>
+              <w:rPr>
+                <w:rFonts w:asciiTheme="minorBidi" w:hAnsiTheme="minorBidi"/>
+              </w:rPr>
+              <w:t>The importance of regular team meetings.</w:t>
+            </w:r>
+          </w:p>
+          <w:p>
+            <w:pPr>
               <w:spacing w:before="100" w:beforeAutospacing="1" w:after="100" w:afterAutospacing="1"/>
               <w:rPr>
                 <w:rFonts w:asciiTheme="minorBidi" w:hAnsiTheme="minorBidi"/>
@@ -6182,27 +6249,6 @@
           <w:szCs w:val="24"/>
         </w:rPr>
       </w:pPr>
-    </w:p>
-    <w:p>
-      <w:pPr>
-        <w:rPr>
-          <w:rFonts w:asciiTheme="minorBidi" w:hAnsiTheme="minorBidi"/>
-          <w:b/>
-          <w:bCs/>
-          <w:sz w:val="24"/>
-          <w:szCs w:val="24"/>
-        </w:rPr>
-      </w:pPr>
-      <w:r>
-        <w:rPr>
-          <w:rFonts w:asciiTheme="minorBidi" w:hAnsiTheme="minorBidi"/>
-          <w:b/>
-          <w:bCs/>
-          <w:sz w:val="24"/>
-          <w:szCs w:val="24"/>
-        </w:rPr>
-        <w:br w:type="page"/>
-      </w:r>
     </w:p>
     <w:p>
       <w:pPr>
